--- a/курсовая.docx
+++ b/курсовая.docx
@@ -1480,73 +1480,6 @@
         <w:rPr>
           <w:rFonts w:eastAsia="Times New Roman" w:cs="Times New Roman"/>
           <w:b/>
-          <w:sz w:val="24"/>
-          <w:szCs w:val="20"/>
-          <w:lang w:eastAsia="ru-RU"/>
-        </w:rPr>
-      </w:pPr>
-      <w:bookmarkStart w:id="0" w:name="_Hlk137823391"/>
-      <w:r>
-        <w:rPr>
-          <w:rFonts w:eastAsia="Times New Roman" w:cs="Times New Roman"/>
-          <w:b/>
-          <w:sz w:val="24"/>
-          <w:szCs w:val="20"/>
-          <w:lang w:eastAsia="ru-RU"/>
-        </w:rPr>
-        <w:t>Государственное бюджетное профессиональное образовательное учреждение</w:t>
-      </w:r>
-    </w:p>
-    <w:p>
-      <w:pPr>
-        <w:widowControl w:val="0"/>
-        <w:spacing w:line="240" w:lineRule="auto"/>
-        <w:ind w:firstLine="567"/>
-        <w:jc w:val="center"/>
-        <w:rPr>
-          <w:rFonts w:eastAsia="Times New Roman" w:cs="Times New Roman"/>
-          <w:b/>
-          <w:sz w:val="24"/>
-          <w:szCs w:val="20"/>
-          <w:lang w:eastAsia="ru-RU"/>
-        </w:rPr>
-      </w:pPr>
-      <w:r>
-        <w:rPr>
-          <w:rFonts w:eastAsia="Times New Roman" w:cs="Times New Roman"/>
-          <w:b/>
-          <w:sz w:val="24"/>
-          <w:szCs w:val="20"/>
-          <w:lang w:eastAsia="ru-RU"/>
-        </w:rPr>
-        <w:t>Астраханской области «Астраханский колледж вычислительной техники»</w:t>
-      </w:r>
-      <w:bookmarkEnd w:id="0"/>
-    </w:p>
-    <w:p>
-      <w:pPr>
-        <w:widowControl w:val="0"/>
-        <w:spacing w:line="240" w:lineRule="auto"/>
-        <w:ind w:firstLine="567"/>
-        <w:jc w:val="center"/>
-        <w:rPr>
-          <w:rFonts w:eastAsia="Times New Roman" w:cs="Times New Roman"/>
-          <w:b/>
-          <w:sz w:val="20"/>
-          <w:szCs w:val="20"/>
-          <w:lang w:eastAsia="ru-RU"/>
-        </w:rPr>
-      </w:pPr>
-    </w:p>
-    <w:p>
-      <w:pPr>
-        <w:widowControl w:val="0"/>
-        <w:spacing w:line="240" w:lineRule="auto"/>
-        <w:ind w:firstLine="567"/>
-        <w:jc w:val="center"/>
-        <w:rPr>
-          <w:rFonts w:eastAsia="Times New Roman" w:cs="Times New Roman"/>
-          <w:b/>
           <w:sz w:val="20"/>
           <w:szCs w:val="20"/>
           <w:lang w:eastAsia="ru-RU"/>
@@ -2445,7 +2378,7 @@
         </w:rPr>
         <w:t xml:space="preserve">1.2.2 </w:t>
       </w:r>
-      <w:bookmarkStart w:id="1" w:name="_Hlk137830123"/>
+      <w:bookmarkStart w:id="0" w:name="_Hlk137830123"/>
       <w:r>
         <w:rPr>
           <w:rFonts w:eastAsia="Calibri" w:cs="Times New Roman"/>
@@ -2456,7 +2389,7 @@
         </w:rPr>
         <w:t>Разработка диаграммы вариантов использования</w:t>
       </w:r>
-      <w:bookmarkEnd w:id="1"/>
+      <w:bookmarkEnd w:id="0"/>
     </w:p>
     <w:p>
       <w:pPr>
@@ -3095,10 +3028,12 @@
           <w:lang w:val="en-US"/>
         </w:rPr>
         <w:sectPr>
+          <w:headerReference w:type="default" r:id="rId12"/>
           <w:pgSz w:w="11906" w:h="16838"/>
           <w:pgMar w:top="1134" w:right="850" w:bottom="1134" w:left="1701" w:header="708" w:footer="708" w:gutter="0"/>
           <w:cols w:space="708"/>
-          <w:docGrid w:linePitch="360"/>
+          <w:titlePg/>
+          <w:docGrid w:linePitch="381"/>
         </w:sectPr>
       </w:pPr>
     </w:p>
@@ -5203,9 +5138,9 @@
           <w:lang w:val="ru-RU"/>
         </w:rPr>
       </w:pPr>
-      <w:bookmarkStart w:id="2" w:name="_Toc137757891"/>
-      <w:bookmarkStart w:id="3" w:name="_Toc137840032"/>
-      <w:bookmarkStart w:id="4" w:name="_Toc137848048"/>
+      <w:bookmarkStart w:id="1" w:name="_Toc137757891"/>
+      <w:bookmarkStart w:id="2" w:name="_Toc137840032"/>
+      <w:bookmarkStart w:id="3" w:name="_Toc137848048"/>
       <w:r>
         <w:rPr>
           <w:rFonts w:ascii="Times New Roman" w:hAnsi="Times New Roman"/>
@@ -5228,7 +5163,7 @@
         </w:rPr>
         <w:t> </w:t>
       </w:r>
-      <w:bookmarkEnd w:id="2"/>
+      <w:bookmarkEnd w:id="1"/>
       <w:r>
         <w:rPr>
           <w:rFonts w:ascii="Times New Roman" w:hAnsi="Times New Roman"/>
@@ -5240,8 +5175,8 @@
         </w:rPr>
         <w:t>Технический проект</w:t>
       </w:r>
+      <w:bookmarkEnd w:id="2"/>
       <w:bookmarkEnd w:id="3"/>
-      <w:bookmarkEnd w:id="4"/>
     </w:p>
     <w:p>
       <w:pPr>
@@ -5263,9 +5198,9 @@
           <w:lang w:val="ru-RU"/>
         </w:rPr>
       </w:pPr>
-      <w:bookmarkStart w:id="5" w:name="_Toc137757892"/>
-      <w:bookmarkStart w:id="6" w:name="_Toc137840033"/>
-      <w:bookmarkStart w:id="7" w:name="_Toc137848049"/>
+      <w:bookmarkStart w:id="4" w:name="_Toc137757892"/>
+      <w:bookmarkStart w:id="5" w:name="_Toc137840033"/>
+      <w:bookmarkStart w:id="6" w:name="_Toc137848049"/>
       <w:r>
         <w:rPr>
           <w:rFonts w:ascii="Times New Roman" w:hAnsi="Times New Roman"/>
@@ -5277,9 +5212,9 @@
         </w:rPr>
         <w:t>Анализ и описание предметной области информационной системы</w:t>
       </w:r>
+      <w:bookmarkEnd w:id="4"/>
       <w:bookmarkEnd w:id="5"/>
       <w:bookmarkEnd w:id="6"/>
-      <w:bookmarkEnd w:id="7"/>
     </w:p>
     <w:p>
       <w:pPr>
@@ -5406,15 +5341,15 @@
           <w:lang w:val="ru-RU"/>
         </w:rPr>
       </w:pPr>
-      <w:bookmarkStart w:id="8" w:name="_Toc137840034"/>
-      <w:bookmarkStart w:id="9" w:name="_Toc137840094"/>
-      <w:bookmarkStart w:id="10" w:name="_Toc137757893"/>
-      <w:bookmarkStart w:id="11" w:name="_Toc137847879"/>
-      <w:bookmarkStart w:id="12" w:name="_Toc137848050"/>
+      <w:bookmarkStart w:id="7" w:name="_Toc137840034"/>
+      <w:bookmarkStart w:id="8" w:name="_Toc137840094"/>
+      <w:bookmarkStart w:id="9" w:name="_Toc137847879"/>
+      <w:bookmarkStart w:id="10" w:name="_Toc137848050"/>
+      <w:bookmarkStart w:id="11" w:name="_Toc137757893"/>
+      <w:bookmarkEnd w:id="7"/>
       <w:bookmarkEnd w:id="8"/>
       <w:bookmarkEnd w:id="9"/>
-      <w:bookmarkEnd w:id="11"/>
-      <w:bookmarkEnd w:id="12"/>
+      <w:bookmarkEnd w:id="10"/>
     </w:p>
     <w:p>
       <w:pPr>
@@ -5436,14 +5371,14 @@
           <w:lang w:val="ru-RU"/>
         </w:rPr>
       </w:pPr>
-      <w:bookmarkStart w:id="13" w:name="_Toc137840035"/>
-      <w:bookmarkStart w:id="14" w:name="_Toc137840095"/>
-      <w:bookmarkStart w:id="15" w:name="_Toc137847880"/>
-      <w:bookmarkStart w:id="16" w:name="_Toc137848051"/>
+      <w:bookmarkStart w:id="12" w:name="_Toc137840035"/>
+      <w:bookmarkStart w:id="13" w:name="_Toc137840095"/>
+      <w:bookmarkStart w:id="14" w:name="_Toc137847880"/>
+      <w:bookmarkStart w:id="15" w:name="_Toc137848051"/>
+      <w:bookmarkEnd w:id="12"/>
       <w:bookmarkEnd w:id="13"/>
       <w:bookmarkEnd w:id="14"/>
       <w:bookmarkEnd w:id="15"/>
-      <w:bookmarkEnd w:id="16"/>
     </w:p>
     <w:p>
       <w:pPr>
@@ -5465,8 +5400,8 @@
           <w:lang w:val="ru-RU"/>
         </w:rPr>
       </w:pPr>
-      <w:bookmarkStart w:id="17" w:name="_Toc137840036"/>
-      <w:bookmarkStart w:id="18" w:name="_Toc137848052"/>
+      <w:bookmarkStart w:id="16" w:name="_Toc137840036"/>
+      <w:bookmarkStart w:id="17" w:name="_Toc137848052"/>
       <w:r>
         <w:rPr>
           <w:rFonts w:ascii="Times New Roman" w:hAnsi="Times New Roman"/>
@@ -5478,9 +5413,9 @@
         </w:rPr>
         <w:t>Проектирование концептуальной модели</w:t>
       </w:r>
-      <w:bookmarkEnd w:id="10"/>
+      <w:bookmarkEnd w:id="11"/>
+      <w:bookmarkEnd w:id="16"/>
       <w:bookmarkEnd w:id="17"/>
-      <w:bookmarkEnd w:id="18"/>
     </w:p>
     <w:p>
       <w:pPr>
@@ -5502,15 +5437,15 @@
           <w:lang w:val="ru-RU"/>
         </w:rPr>
       </w:pPr>
-      <w:bookmarkStart w:id="19" w:name="_Toc137840037"/>
-      <w:bookmarkStart w:id="20" w:name="_Toc137840097"/>
-      <w:bookmarkStart w:id="21" w:name="_Toc137757894"/>
-      <w:bookmarkStart w:id="22" w:name="_Toc137847882"/>
-      <w:bookmarkStart w:id="23" w:name="_Toc137848053"/>
+      <w:bookmarkStart w:id="18" w:name="_Toc137840037"/>
+      <w:bookmarkStart w:id="19" w:name="_Toc137840097"/>
+      <w:bookmarkStart w:id="20" w:name="_Toc137847882"/>
+      <w:bookmarkStart w:id="21" w:name="_Toc137848053"/>
+      <w:bookmarkStart w:id="22" w:name="_Toc137757894"/>
+      <w:bookmarkEnd w:id="18"/>
       <w:bookmarkEnd w:id="19"/>
       <w:bookmarkEnd w:id="20"/>
-      <w:bookmarkEnd w:id="22"/>
-      <w:bookmarkEnd w:id="23"/>
+      <w:bookmarkEnd w:id="21"/>
     </w:p>
     <w:p>
       <w:pPr>
@@ -5532,14 +5467,14 @@
           <w:lang w:val="ru-RU"/>
         </w:rPr>
       </w:pPr>
-      <w:bookmarkStart w:id="24" w:name="_Toc137840038"/>
-      <w:bookmarkStart w:id="25" w:name="_Toc137840098"/>
-      <w:bookmarkStart w:id="26" w:name="_Toc137847883"/>
-      <w:bookmarkStart w:id="27" w:name="_Toc137848054"/>
+      <w:bookmarkStart w:id="23" w:name="_Toc137840038"/>
+      <w:bookmarkStart w:id="24" w:name="_Toc137840098"/>
+      <w:bookmarkStart w:id="25" w:name="_Toc137847883"/>
+      <w:bookmarkStart w:id="26" w:name="_Toc137848054"/>
+      <w:bookmarkEnd w:id="23"/>
       <w:bookmarkEnd w:id="24"/>
       <w:bookmarkEnd w:id="25"/>
       <w:bookmarkEnd w:id="26"/>
-      <w:bookmarkEnd w:id="27"/>
     </w:p>
     <w:p>
       <w:pPr>
@@ -5561,8 +5496,8 @@
           <w:lang w:val="ru-RU"/>
         </w:rPr>
       </w:pPr>
-      <w:bookmarkStart w:id="28" w:name="_Toc137840039"/>
-      <w:bookmarkStart w:id="29" w:name="_Toc137848055"/>
+      <w:bookmarkStart w:id="27" w:name="_Toc137840039"/>
+      <w:bookmarkStart w:id="28" w:name="_Toc137848055"/>
       <w:r>
         <w:rPr>
           <w:rFonts w:ascii="Times New Roman" w:hAnsi="Times New Roman"/>
@@ -5574,9 +5509,9 @@
         </w:rPr>
         <w:t>Построение логической модели, схемы базы данных</w:t>
       </w:r>
-      <w:bookmarkEnd w:id="21"/>
+      <w:bookmarkEnd w:id="22"/>
+      <w:bookmarkEnd w:id="27"/>
       <w:bookmarkEnd w:id="28"/>
-      <w:bookmarkEnd w:id="29"/>
     </w:p>
     <w:p>
       <w:pPr>
@@ -7988,360 +7923,6 @@
             <wp:extent cx="5233535" cy="2609215"/>
             <wp:effectExtent l="0" t="0" r="5715" b="635"/>
             <wp:docPr id="1" name="Рисунок 1"/>
-            <wp:cNvGraphicFramePr>
-              <a:graphicFrameLocks xmlns:a="http://schemas.openxmlformats.org/drawingml/2006/main" noChangeAspect="1"/>
-            </wp:cNvGraphicFramePr>
-            <a:graphic xmlns:a="http://schemas.openxmlformats.org/drawingml/2006/main">
-              <a:graphicData uri="http://schemas.openxmlformats.org/drawingml/2006/picture">
-                <pic:pic xmlns:pic="http://schemas.openxmlformats.org/drawingml/2006/picture">
-                  <pic:nvPicPr>
-                    <pic:cNvPr id="1" name=""/>
-                    <pic:cNvPicPr/>
-                  </pic:nvPicPr>
-                  <pic:blipFill>
-                    <a:blip r:embed="rId12"/>
-                    <a:stretch>
-                      <a:fillRect/>
-                    </a:stretch>
-                  </pic:blipFill>
-                  <pic:spPr>
-                    <a:xfrm>
-                      <a:off x="0" y="0"/>
-                      <a:ext cx="5236850" cy="2610868"/>
-                    </a:xfrm>
-                    <a:prstGeom prst="rect">
-                      <a:avLst/>
-                    </a:prstGeom>
-                  </pic:spPr>
-                </pic:pic>
-              </a:graphicData>
-            </a:graphic>
-          </wp:inline>
-        </w:drawing>
-      </w:r>
-    </w:p>
-    <w:p>
-      <w:pPr>
-        <w:widowControl w:val="0"/>
-        <w:spacing w:before="120" w:after="120"/>
-        <w:ind w:firstLine="851"/>
-        <w:jc w:val="center"/>
-        <w:rPr>
-          <w:rFonts w:eastAsia="Times New Roman" w:cs="Times New Roman"/>
-          <w:sz w:val="24"/>
-          <w:szCs w:val="24"/>
-          <w:lang w:eastAsia="ru-RU"/>
-        </w:rPr>
-      </w:pPr>
-      <w:r>
-        <w:rPr>
-          <w:rFonts w:eastAsia="Times New Roman" w:cs="Times New Roman"/>
-          <w:sz w:val="24"/>
-          <w:szCs w:val="24"/>
-          <w:lang w:eastAsia="ru-RU"/>
-        </w:rPr>
-        <w:t>Рисунок 1 – Схема БД</w:t>
-      </w:r>
-    </w:p>
-    <w:p>
-      <w:pPr>
-        <w:widowControl w:val="0"/>
-        <w:spacing w:before="120" w:after="120"/>
-        <w:ind w:firstLine="0"/>
-        <w:rPr>
-          <w:rFonts w:eastAsia="Times New Roman" w:cs="Times New Roman"/>
-          <w:sz w:val="24"/>
-          <w:szCs w:val="24"/>
-          <w:lang w:eastAsia="ru-RU"/>
-        </w:rPr>
-      </w:pPr>
-    </w:p>
-    <w:p>
-      <w:pPr>
-        <w:pStyle w:val="a7"/>
-        <w:numPr>
-          <w:ilvl w:val="2"/>
-          <w:numId w:val="1"/>
-        </w:numPr>
-        <w:spacing w:before="240" w:after="360" w:line="360" w:lineRule="auto"/>
-        <w:ind w:left="0" w:firstLine="851"/>
-        <w:jc w:val="both"/>
-        <w:outlineLvl w:val="1"/>
-        <w:rPr>
-          <w:rFonts w:ascii="Times New Roman" w:hAnsi="Times New Roman"/>
-          <w:b/>
-          <w:bCs/>
-          <w:sz w:val="24"/>
-          <w:szCs w:val="24"/>
-          <w:lang w:val="ru-RU"/>
-        </w:rPr>
-      </w:pPr>
-      <w:bookmarkStart w:id="30" w:name="_Toc137840040"/>
-      <w:bookmarkStart w:id="31" w:name="_Toc137848056"/>
-      <w:r>
-        <w:rPr>
-          <w:rFonts w:ascii="Times New Roman" w:hAnsi="Times New Roman"/>
-          <w:b/>
-          <w:bCs/>
-          <w:sz w:val="24"/>
-          <w:szCs w:val="24"/>
-          <w:lang w:val="ru-RU"/>
-        </w:rPr>
-        <w:t>Разработка диаграммы вариантов использования</w:t>
-      </w:r>
-      <w:bookmarkEnd w:id="30"/>
-      <w:bookmarkEnd w:id="31"/>
-    </w:p>
-    <w:p>
-      <w:pPr>
-        <w:spacing w:before="120" w:after="120"/>
-        <w:ind w:firstLine="851"/>
-        <w:rPr>
-          <w:sz w:val="24"/>
-          <w:szCs w:val="24"/>
-        </w:rPr>
-      </w:pPr>
-      <w:r>
-        <w:rPr>
-          <w:sz w:val="24"/>
-          <w:szCs w:val="24"/>
-        </w:rPr>
-        <w:t>Диаграмма вариантов использования представляет собой графическое представление функциональных возможностей системы, описывающее взаимодействие между актерами (</w:t>
-      </w:r>
-      <w:proofErr w:type="gramStart"/>
-      <w:r>
-        <w:rPr>
-          <w:sz w:val="24"/>
-          <w:szCs w:val="24"/>
-        </w:rPr>
-        <w:t>пользователями</w:t>
-      </w:r>
-      <w:r>
-        <w:rPr>
-          <w:sz w:val="24"/>
-          <w:szCs w:val="24"/>
-        </w:rPr>
-        <w:t xml:space="preserve">  и</w:t>
-      </w:r>
-      <w:proofErr w:type="gramEnd"/>
-      <w:r>
-        <w:rPr>
-          <w:sz w:val="24"/>
-          <w:szCs w:val="24"/>
-        </w:rPr>
-        <w:t xml:space="preserve"> администратором</w:t>
-      </w:r>
-      <w:r>
-        <w:rPr>
-          <w:sz w:val="24"/>
-          <w:szCs w:val="24"/>
-        </w:rPr>
-        <w:t>) и системой. В контексте курсовой работы на тему "Разработка БД по продаже билетов автовокзалов" можно определить следующие основные варианты использования:</w:t>
-      </w:r>
-    </w:p>
-    <w:p>
-      <w:pPr>
-        <w:pStyle w:val="a7"/>
-        <w:numPr>
-          <w:ilvl w:val="0"/>
-          <w:numId w:val="14"/>
-        </w:numPr>
-        <w:spacing w:line="360" w:lineRule="auto"/>
-        <w:ind w:left="0" w:firstLine="851"/>
-        <w:rPr>
-          <w:rFonts w:ascii="Times New Roman" w:hAnsi="Times New Roman"/>
-          <w:sz w:val="24"/>
-          <w:szCs w:val="24"/>
-        </w:rPr>
-      </w:pPr>
-      <w:r>
-        <w:rPr>
-          <w:rFonts w:ascii="Times New Roman" w:hAnsi="Times New Roman"/>
-          <w:sz w:val="24"/>
-          <w:szCs w:val="24"/>
-        </w:rPr>
-        <w:t>Покупка билета: Пользователь может осуществлять покупку билета через систему. Он выбирает маршрут, указывает дату и время, выбирает количество мест и производит оплату.</w:t>
-      </w:r>
-    </w:p>
-    <w:p>
-      <w:pPr>
-        <w:pStyle w:val="a7"/>
-        <w:numPr>
-          <w:ilvl w:val="0"/>
-          <w:numId w:val="14"/>
-        </w:numPr>
-        <w:spacing w:line="360" w:lineRule="auto"/>
-        <w:ind w:left="0" w:firstLine="851"/>
-        <w:rPr>
-          <w:rFonts w:ascii="Times New Roman" w:hAnsi="Times New Roman"/>
-          <w:sz w:val="24"/>
-          <w:szCs w:val="24"/>
-        </w:rPr>
-      </w:pPr>
-      <w:r>
-        <w:rPr>
-          <w:rFonts w:ascii="Times New Roman" w:hAnsi="Times New Roman"/>
-          <w:sz w:val="24"/>
-          <w:szCs w:val="24"/>
-        </w:rPr>
-        <w:t>Просмотр расписания: Пользователь</w:t>
-      </w:r>
-      <w:r>
-        <w:rPr>
-          <w:rFonts w:ascii="Times New Roman" w:hAnsi="Times New Roman"/>
-          <w:sz w:val="24"/>
-          <w:szCs w:val="24"/>
-          <w:lang w:val="ru-RU"/>
-        </w:rPr>
-        <w:t xml:space="preserve"> и администратор</w:t>
-      </w:r>
-      <w:r>
-        <w:rPr>
-          <w:rFonts w:ascii="Times New Roman" w:hAnsi="Times New Roman"/>
-          <w:sz w:val="24"/>
-          <w:szCs w:val="24"/>
-        </w:rPr>
-        <w:t xml:space="preserve"> может просматривать расписание автобусных рейсов для выбора удобного времени и маршрута.</w:t>
-      </w:r>
-    </w:p>
-    <w:p>
-      <w:pPr>
-        <w:pStyle w:val="a7"/>
-        <w:numPr>
-          <w:ilvl w:val="0"/>
-          <w:numId w:val="14"/>
-        </w:numPr>
-        <w:spacing w:line="360" w:lineRule="auto"/>
-        <w:ind w:left="0" w:firstLine="851"/>
-        <w:rPr>
-          <w:rFonts w:ascii="Times New Roman" w:hAnsi="Times New Roman"/>
-          <w:sz w:val="24"/>
-          <w:szCs w:val="24"/>
-        </w:rPr>
-      </w:pPr>
-      <w:r>
-        <w:rPr>
-          <w:rFonts w:ascii="Times New Roman" w:hAnsi="Times New Roman"/>
-          <w:sz w:val="24"/>
-          <w:szCs w:val="24"/>
-        </w:rPr>
-        <w:t>Управление маршрутами: Администратор системы (актер) имеет возможность добавлять, изменять и удалять маршруты, включая информацию о начальном и конечном пункте, времени отправления и прибытия.</w:t>
-      </w:r>
-    </w:p>
-    <w:p>
-      <w:pPr>
-        <w:pStyle w:val="a7"/>
-        <w:numPr>
-          <w:ilvl w:val="0"/>
-          <w:numId w:val="14"/>
-        </w:numPr>
-        <w:spacing w:line="360" w:lineRule="auto"/>
-        <w:ind w:left="0" w:firstLine="851"/>
-        <w:rPr>
-          <w:rFonts w:ascii="Times New Roman" w:hAnsi="Times New Roman"/>
-          <w:sz w:val="24"/>
-          <w:szCs w:val="24"/>
-        </w:rPr>
-      </w:pPr>
-      <w:r>
-        <w:rPr>
-          <w:rFonts w:ascii="Times New Roman" w:hAnsi="Times New Roman"/>
-          <w:sz w:val="24"/>
-          <w:szCs w:val="24"/>
-        </w:rPr>
-        <w:t>Управление автовокзалами: Администратор может добавлять, изменять и удалять информацию об автовокзалах, включая их адрес, контактные данные и описание.</w:t>
-      </w:r>
-    </w:p>
-    <w:p>
-      <w:pPr>
-        <w:pStyle w:val="a7"/>
-        <w:numPr>
-          <w:ilvl w:val="0"/>
-          <w:numId w:val="14"/>
-        </w:numPr>
-        <w:spacing w:line="360" w:lineRule="auto"/>
-        <w:ind w:left="0" w:firstLine="851"/>
-        <w:rPr>
-          <w:rFonts w:ascii="Times New Roman" w:hAnsi="Times New Roman"/>
-          <w:sz w:val="24"/>
-          <w:szCs w:val="24"/>
-        </w:rPr>
-      </w:pPr>
-      <w:r>
-        <w:rPr>
-          <w:rFonts w:ascii="Times New Roman" w:hAnsi="Times New Roman"/>
-          <w:sz w:val="24"/>
-          <w:szCs w:val="24"/>
-        </w:rPr>
-        <w:t>Управление транспортными средствами: Администратор может добавлять, изменять и удалять информацию о транспортных средствах, таких как марка, модель и количество мест.</w:t>
-      </w:r>
-    </w:p>
-    <w:p>
-      <w:pPr>
-        <w:pStyle w:val="a7"/>
-        <w:numPr>
-          <w:ilvl w:val="0"/>
-          <w:numId w:val="14"/>
-        </w:numPr>
-        <w:spacing w:line="360" w:lineRule="auto"/>
-        <w:ind w:left="0" w:firstLine="851"/>
-        <w:rPr>
-          <w:rFonts w:ascii="Times New Roman" w:hAnsi="Times New Roman"/>
-          <w:sz w:val="24"/>
-          <w:szCs w:val="24"/>
-        </w:rPr>
-      </w:pPr>
-      <w:r>
-        <w:rPr>
-          <w:rFonts w:ascii="Times New Roman" w:hAnsi="Times New Roman"/>
-          <w:sz w:val="24"/>
-          <w:szCs w:val="24"/>
-        </w:rPr>
-        <w:t>Генерация отчетов: Администратор может генерировать отчеты о продажах билетов, посещаемости и другой статистической информации для анализа и мониторинга работы системы.</w:t>
-      </w:r>
-    </w:p>
-    <w:p>
-      <w:pPr>
-        <w:spacing w:before="120" w:after="120"/>
-        <w:ind w:firstLine="851"/>
-        <w:rPr>
-          <w:sz w:val="24"/>
-          <w:szCs w:val="24"/>
-        </w:rPr>
-      </w:pPr>
-      <w:r>
-        <w:rPr>
-          <w:sz w:val="24"/>
-          <w:szCs w:val="24"/>
-        </w:rPr>
-        <w:t>Каждый вариант использования представляет собой отдельную функциональность системы, которая будет реализована через соответствующие функции и процессы в базе данных. Диаграмма вариантов использования помогает визуализировать основные сценарии взаимодействия пользователей и системы и служит основой для разработки функциональности базы данных.</w:t>
-      </w:r>
-    </w:p>
-    <w:p>
-      <w:pPr>
-        <w:spacing w:before="120" w:after="120"/>
-        <w:ind w:firstLine="851"/>
-        <w:jc w:val="center"/>
-        <w:rPr>
-          <w:b/>
-          <w:bCs/>
-          <w:sz w:val="24"/>
-          <w:szCs w:val="24"/>
-        </w:rPr>
-      </w:pPr>
-      <w:r>
-        <w:rPr>
-          <w:b/>
-          <w:bCs/>
-          <w:noProof/>
-          <w:sz w:val="24"/>
-          <w:szCs w:val="24"/>
-        </w:rPr>
-        <w:drawing>
-          <wp:inline distT="0" distB="0" distL="0" distR="0" wp14:anchorId="6EFA227B" wp14:editId="30FB7E90">
-            <wp:extent cx="5212941" cy="4777740"/>
-            <wp:effectExtent l="0" t="0" r="6985" b="3810"/>
-            <wp:docPr id="5" name="Рисунок 5"/>
             <wp:cNvGraphicFramePr>
               <a:graphicFrameLocks xmlns:a="http://schemas.openxmlformats.org/drawingml/2006/main" noChangeAspect="1"/>
             </wp:cNvGraphicFramePr>
@@ -8361,6 +7942,360 @@
                   <pic:spPr>
                     <a:xfrm>
                       <a:off x="0" y="0"/>
+                      <a:ext cx="5236850" cy="2610868"/>
+                    </a:xfrm>
+                    <a:prstGeom prst="rect">
+                      <a:avLst/>
+                    </a:prstGeom>
+                  </pic:spPr>
+                </pic:pic>
+              </a:graphicData>
+            </a:graphic>
+          </wp:inline>
+        </w:drawing>
+      </w:r>
+    </w:p>
+    <w:p>
+      <w:pPr>
+        <w:widowControl w:val="0"/>
+        <w:spacing w:before="120" w:after="120"/>
+        <w:ind w:firstLine="851"/>
+        <w:jc w:val="center"/>
+        <w:rPr>
+          <w:rFonts w:eastAsia="Times New Roman" w:cs="Times New Roman"/>
+          <w:sz w:val="24"/>
+          <w:szCs w:val="24"/>
+          <w:lang w:eastAsia="ru-RU"/>
+        </w:rPr>
+      </w:pPr>
+      <w:r>
+        <w:rPr>
+          <w:rFonts w:eastAsia="Times New Roman" w:cs="Times New Roman"/>
+          <w:sz w:val="24"/>
+          <w:szCs w:val="24"/>
+          <w:lang w:eastAsia="ru-RU"/>
+        </w:rPr>
+        <w:t>Рисунок 1 – Схема БД</w:t>
+      </w:r>
+    </w:p>
+    <w:p>
+      <w:pPr>
+        <w:widowControl w:val="0"/>
+        <w:spacing w:before="120" w:after="120"/>
+        <w:ind w:firstLine="0"/>
+        <w:rPr>
+          <w:rFonts w:eastAsia="Times New Roman" w:cs="Times New Roman"/>
+          <w:sz w:val="24"/>
+          <w:szCs w:val="24"/>
+          <w:lang w:eastAsia="ru-RU"/>
+        </w:rPr>
+      </w:pPr>
+    </w:p>
+    <w:p>
+      <w:pPr>
+        <w:pStyle w:val="a7"/>
+        <w:numPr>
+          <w:ilvl w:val="2"/>
+          <w:numId w:val="1"/>
+        </w:numPr>
+        <w:spacing w:before="240" w:after="360" w:line="360" w:lineRule="auto"/>
+        <w:ind w:left="0" w:firstLine="851"/>
+        <w:jc w:val="both"/>
+        <w:outlineLvl w:val="1"/>
+        <w:rPr>
+          <w:rFonts w:ascii="Times New Roman" w:hAnsi="Times New Roman"/>
+          <w:b/>
+          <w:bCs/>
+          <w:sz w:val="24"/>
+          <w:szCs w:val="24"/>
+          <w:lang w:val="ru-RU"/>
+        </w:rPr>
+      </w:pPr>
+      <w:bookmarkStart w:id="29" w:name="_Toc137840040"/>
+      <w:bookmarkStart w:id="30" w:name="_Toc137848056"/>
+      <w:r>
+        <w:rPr>
+          <w:rFonts w:ascii="Times New Roman" w:hAnsi="Times New Roman"/>
+          <w:b/>
+          <w:bCs/>
+          <w:sz w:val="24"/>
+          <w:szCs w:val="24"/>
+          <w:lang w:val="ru-RU"/>
+        </w:rPr>
+        <w:t>Разработка диаграммы вариантов использования</w:t>
+      </w:r>
+      <w:bookmarkEnd w:id="29"/>
+      <w:bookmarkEnd w:id="30"/>
+    </w:p>
+    <w:p>
+      <w:pPr>
+        <w:spacing w:before="120" w:after="120"/>
+        <w:ind w:firstLine="851"/>
+        <w:rPr>
+          <w:sz w:val="24"/>
+          <w:szCs w:val="24"/>
+        </w:rPr>
+      </w:pPr>
+      <w:r>
+        <w:rPr>
+          <w:sz w:val="24"/>
+          <w:szCs w:val="24"/>
+        </w:rPr>
+        <w:t>Диаграмма вариантов использования представляет собой графическое представление функциональных возможностей системы, описывающее взаимодействие между актерами (</w:t>
+      </w:r>
+      <w:proofErr w:type="gramStart"/>
+      <w:r>
+        <w:rPr>
+          <w:sz w:val="24"/>
+          <w:szCs w:val="24"/>
+        </w:rPr>
+        <w:t>пользователями</w:t>
+      </w:r>
+      <w:r>
+        <w:rPr>
+          <w:sz w:val="24"/>
+          <w:szCs w:val="24"/>
+        </w:rPr>
+        <w:t xml:space="preserve">  и</w:t>
+      </w:r>
+      <w:proofErr w:type="gramEnd"/>
+      <w:r>
+        <w:rPr>
+          <w:sz w:val="24"/>
+          <w:szCs w:val="24"/>
+        </w:rPr>
+        <w:t xml:space="preserve"> администратором</w:t>
+      </w:r>
+      <w:r>
+        <w:rPr>
+          <w:sz w:val="24"/>
+          <w:szCs w:val="24"/>
+        </w:rPr>
+        <w:t>) и системой. В контексте курсовой работы на тему "Разработка БД по продаже билетов автовокзалов" можно определить следующие основные варианты использования:</w:t>
+      </w:r>
+    </w:p>
+    <w:p>
+      <w:pPr>
+        <w:pStyle w:val="a7"/>
+        <w:numPr>
+          <w:ilvl w:val="0"/>
+          <w:numId w:val="14"/>
+        </w:numPr>
+        <w:spacing w:line="360" w:lineRule="auto"/>
+        <w:ind w:left="0" w:firstLine="851"/>
+        <w:rPr>
+          <w:rFonts w:ascii="Times New Roman" w:hAnsi="Times New Roman"/>
+          <w:sz w:val="24"/>
+          <w:szCs w:val="24"/>
+        </w:rPr>
+      </w:pPr>
+      <w:r>
+        <w:rPr>
+          <w:rFonts w:ascii="Times New Roman" w:hAnsi="Times New Roman"/>
+          <w:sz w:val="24"/>
+          <w:szCs w:val="24"/>
+        </w:rPr>
+        <w:t>Покупка билета: Пользователь может осуществлять покупку билета через систему. Он выбирает маршрут, указывает дату и время, выбирает количество мест и производит оплату.</w:t>
+      </w:r>
+    </w:p>
+    <w:p>
+      <w:pPr>
+        <w:pStyle w:val="a7"/>
+        <w:numPr>
+          <w:ilvl w:val="0"/>
+          <w:numId w:val="14"/>
+        </w:numPr>
+        <w:spacing w:line="360" w:lineRule="auto"/>
+        <w:ind w:left="0" w:firstLine="851"/>
+        <w:rPr>
+          <w:rFonts w:ascii="Times New Roman" w:hAnsi="Times New Roman"/>
+          <w:sz w:val="24"/>
+          <w:szCs w:val="24"/>
+        </w:rPr>
+      </w:pPr>
+      <w:r>
+        <w:rPr>
+          <w:rFonts w:ascii="Times New Roman" w:hAnsi="Times New Roman"/>
+          <w:sz w:val="24"/>
+          <w:szCs w:val="24"/>
+        </w:rPr>
+        <w:t>Просмотр расписания: Пользователь</w:t>
+      </w:r>
+      <w:r>
+        <w:rPr>
+          <w:rFonts w:ascii="Times New Roman" w:hAnsi="Times New Roman"/>
+          <w:sz w:val="24"/>
+          <w:szCs w:val="24"/>
+          <w:lang w:val="ru-RU"/>
+        </w:rPr>
+        <w:t xml:space="preserve"> и администратор</w:t>
+      </w:r>
+      <w:r>
+        <w:rPr>
+          <w:rFonts w:ascii="Times New Roman" w:hAnsi="Times New Roman"/>
+          <w:sz w:val="24"/>
+          <w:szCs w:val="24"/>
+        </w:rPr>
+        <w:t xml:space="preserve"> может просматривать расписание автобусных рейсов для выбора удобного времени и маршрута.</w:t>
+      </w:r>
+    </w:p>
+    <w:p>
+      <w:pPr>
+        <w:pStyle w:val="a7"/>
+        <w:numPr>
+          <w:ilvl w:val="0"/>
+          <w:numId w:val="14"/>
+        </w:numPr>
+        <w:spacing w:line="360" w:lineRule="auto"/>
+        <w:ind w:left="0" w:firstLine="851"/>
+        <w:rPr>
+          <w:rFonts w:ascii="Times New Roman" w:hAnsi="Times New Roman"/>
+          <w:sz w:val="24"/>
+          <w:szCs w:val="24"/>
+        </w:rPr>
+      </w:pPr>
+      <w:r>
+        <w:rPr>
+          <w:rFonts w:ascii="Times New Roman" w:hAnsi="Times New Roman"/>
+          <w:sz w:val="24"/>
+          <w:szCs w:val="24"/>
+        </w:rPr>
+        <w:t>Управление маршрутами: Администратор системы (актер) имеет возможность добавлять, изменять и удалять маршруты, включая информацию о начальном и конечном пункте, времени отправления и прибытия.</w:t>
+      </w:r>
+    </w:p>
+    <w:p>
+      <w:pPr>
+        <w:pStyle w:val="a7"/>
+        <w:numPr>
+          <w:ilvl w:val="0"/>
+          <w:numId w:val="14"/>
+        </w:numPr>
+        <w:spacing w:line="360" w:lineRule="auto"/>
+        <w:ind w:left="0" w:firstLine="851"/>
+        <w:rPr>
+          <w:rFonts w:ascii="Times New Roman" w:hAnsi="Times New Roman"/>
+          <w:sz w:val="24"/>
+          <w:szCs w:val="24"/>
+        </w:rPr>
+      </w:pPr>
+      <w:r>
+        <w:rPr>
+          <w:rFonts w:ascii="Times New Roman" w:hAnsi="Times New Roman"/>
+          <w:sz w:val="24"/>
+          <w:szCs w:val="24"/>
+        </w:rPr>
+        <w:t>Управление автовокзалами: Администратор может добавлять, изменять и удалять информацию об автовокзалах, включая их адрес, контактные данные и описание.</w:t>
+      </w:r>
+    </w:p>
+    <w:p>
+      <w:pPr>
+        <w:pStyle w:val="a7"/>
+        <w:numPr>
+          <w:ilvl w:val="0"/>
+          <w:numId w:val="14"/>
+        </w:numPr>
+        <w:spacing w:line="360" w:lineRule="auto"/>
+        <w:ind w:left="0" w:firstLine="851"/>
+        <w:rPr>
+          <w:rFonts w:ascii="Times New Roman" w:hAnsi="Times New Roman"/>
+          <w:sz w:val="24"/>
+          <w:szCs w:val="24"/>
+        </w:rPr>
+      </w:pPr>
+      <w:r>
+        <w:rPr>
+          <w:rFonts w:ascii="Times New Roman" w:hAnsi="Times New Roman"/>
+          <w:sz w:val="24"/>
+          <w:szCs w:val="24"/>
+        </w:rPr>
+        <w:t>Управление транспортными средствами: Администратор может добавлять, изменять и удалять информацию о транспортных средствах, таких как марка, модель и количество мест.</w:t>
+      </w:r>
+    </w:p>
+    <w:p>
+      <w:pPr>
+        <w:pStyle w:val="a7"/>
+        <w:numPr>
+          <w:ilvl w:val="0"/>
+          <w:numId w:val="14"/>
+        </w:numPr>
+        <w:spacing w:line="360" w:lineRule="auto"/>
+        <w:ind w:left="0" w:firstLine="851"/>
+        <w:rPr>
+          <w:rFonts w:ascii="Times New Roman" w:hAnsi="Times New Roman"/>
+          <w:sz w:val="24"/>
+          <w:szCs w:val="24"/>
+        </w:rPr>
+      </w:pPr>
+      <w:r>
+        <w:rPr>
+          <w:rFonts w:ascii="Times New Roman" w:hAnsi="Times New Roman"/>
+          <w:sz w:val="24"/>
+          <w:szCs w:val="24"/>
+        </w:rPr>
+        <w:t>Генерация отчетов: Администратор может генерировать отчеты о продажах билетов, посещаемости и другой статистической информации для анализа и мониторинга работы системы.</w:t>
+      </w:r>
+    </w:p>
+    <w:p>
+      <w:pPr>
+        <w:spacing w:before="120" w:after="120"/>
+        <w:ind w:firstLine="851"/>
+        <w:rPr>
+          <w:sz w:val="24"/>
+          <w:szCs w:val="24"/>
+        </w:rPr>
+      </w:pPr>
+      <w:r>
+        <w:rPr>
+          <w:sz w:val="24"/>
+          <w:szCs w:val="24"/>
+        </w:rPr>
+        <w:t>Каждый вариант использования представляет собой отдельную функциональность системы, которая будет реализована через соответствующие функции и процессы в базе данных. Диаграмма вариантов использования помогает визуализировать основные сценарии взаимодействия пользователей и системы и служит основой для разработки функциональности базы данных.</w:t>
+      </w:r>
+    </w:p>
+    <w:p>
+      <w:pPr>
+        <w:spacing w:before="120" w:after="120"/>
+        <w:ind w:firstLine="851"/>
+        <w:jc w:val="center"/>
+        <w:rPr>
+          <w:b/>
+          <w:bCs/>
+          <w:sz w:val="24"/>
+          <w:szCs w:val="24"/>
+        </w:rPr>
+      </w:pPr>
+      <w:r>
+        <w:rPr>
+          <w:b/>
+          <w:bCs/>
+          <w:noProof/>
+          <w:sz w:val="24"/>
+          <w:szCs w:val="24"/>
+        </w:rPr>
+        <w:drawing>
+          <wp:inline distT="0" distB="0" distL="0" distR="0" wp14:anchorId="6EFA227B" wp14:editId="30FB7E90">
+            <wp:extent cx="5212941" cy="4777740"/>
+            <wp:effectExtent l="0" t="0" r="6985" b="3810"/>
+            <wp:docPr id="5" name="Рисунок 5"/>
+            <wp:cNvGraphicFramePr>
+              <a:graphicFrameLocks xmlns:a="http://schemas.openxmlformats.org/drawingml/2006/main" noChangeAspect="1"/>
+            </wp:cNvGraphicFramePr>
+            <a:graphic xmlns:a="http://schemas.openxmlformats.org/drawingml/2006/main">
+              <a:graphicData uri="http://schemas.openxmlformats.org/drawingml/2006/picture">
+                <pic:pic xmlns:pic="http://schemas.openxmlformats.org/drawingml/2006/picture">
+                  <pic:nvPicPr>
+                    <pic:cNvPr id="1" name=""/>
+                    <pic:cNvPicPr/>
+                  </pic:nvPicPr>
+                  <pic:blipFill>
+                    <a:blip r:embed="rId14"/>
+                    <a:stretch>
+                      <a:fillRect/>
+                    </a:stretch>
+                  </pic:blipFill>
+                  <pic:spPr>
+                    <a:xfrm>
+                      <a:off x="0" y="0"/>
                       <a:ext cx="5217559" cy="4781973"/>
                     </a:xfrm>
                     <a:prstGeom prst="rect">
@@ -8444,15 +8379,15 @@
           <w:lang w:val="ru-RU"/>
         </w:rPr>
       </w:pPr>
-      <w:bookmarkStart w:id="32" w:name="_Toc137840041"/>
-      <w:bookmarkStart w:id="33" w:name="_Toc137840101"/>
-      <w:bookmarkStart w:id="34" w:name="_Toc137757895"/>
-      <w:bookmarkStart w:id="35" w:name="_Toc137847886"/>
-      <w:bookmarkStart w:id="36" w:name="_Toc137848057"/>
+      <w:bookmarkStart w:id="31" w:name="_Toc137840041"/>
+      <w:bookmarkStart w:id="32" w:name="_Toc137840101"/>
+      <w:bookmarkStart w:id="33" w:name="_Toc137847886"/>
+      <w:bookmarkStart w:id="34" w:name="_Toc137848057"/>
+      <w:bookmarkStart w:id="35" w:name="_Toc137757895"/>
+      <w:bookmarkEnd w:id="31"/>
       <w:bookmarkEnd w:id="32"/>
       <w:bookmarkEnd w:id="33"/>
-      <w:bookmarkEnd w:id="35"/>
-      <w:bookmarkEnd w:id="36"/>
+      <w:bookmarkEnd w:id="34"/>
     </w:p>
     <w:p>
       <w:pPr>
@@ -8474,14 +8409,14 @@
           <w:lang w:val="ru-RU"/>
         </w:rPr>
       </w:pPr>
-      <w:bookmarkStart w:id="37" w:name="_Toc137840042"/>
-      <w:bookmarkStart w:id="38" w:name="_Toc137840102"/>
-      <w:bookmarkStart w:id="39" w:name="_Toc137847887"/>
-      <w:bookmarkStart w:id="40" w:name="_Toc137848058"/>
+      <w:bookmarkStart w:id="36" w:name="_Toc137840042"/>
+      <w:bookmarkStart w:id="37" w:name="_Toc137840102"/>
+      <w:bookmarkStart w:id="38" w:name="_Toc137847887"/>
+      <w:bookmarkStart w:id="39" w:name="_Toc137848058"/>
+      <w:bookmarkEnd w:id="36"/>
       <w:bookmarkEnd w:id="37"/>
       <w:bookmarkEnd w:id="38"/>
       <w:bookmarkEnd w:id="39"/>
-      <w:bookmarkEnd w:id="40"/>
     </w:p>
     <w:p>
       <w:pPr>
@@ -8503,14 +8438,14 @@
           <w:lang w:val="ru-RU"/>
         </w:rPr>
       </w:pPr>
-      <w:bookmarkStart w:id="41" w:name="_Toc137840043"/>
-      <w:bookmarkStart w:id="42" w:name="_Toc137840103"/>
-      <w:bookmarkStart w:id="43" w:name="_Toc137847888"/>
-      <w:bookmarkStart w:id="44" w:name="_Toc137848059"/>
+      <w:bookmarkStart w:id="40" w:name="_Toc137840043"/>
+      <w:bookmarkStart w:id="41" w:name="_Toc137840103"/>
+      <w:bookmarkStart w:id="42" w:name="_Toc137847888"/>
+      <w:bookmarkStart w:id="43" w:name="_Toc137848059"/>
+      <w:bookmarkEnd w:id="40"/>
       <w:bookmarkEnd w:id="41"/>
       <w:bookmarkEnd w:id="42"/>
       <w:bookmarkEnd w:id="43"/>
-      <w:bookmarkEnd w:id="44"/>
     </w:p>
     <w:p>
       <w:pPr>
@@ -8532,8 +8467,8 @@
           <w:lang w:val="ru-RU"/>
         </w:rPr>
       </w:pPr>
-      <w:bookmarkStart w:id="45" w:name="_Toc137840044"/>
-      <w:bookmarkStart w:id="46" w:name="_Toc137848060"/>
+      <w:bookmarkStart w:id="44" w:name="_Toc137840044"/>
+      <w:bookmarkStart w:id="45" w:name="_Toc137848060"/>
       <w:r>
         <w:rPr>
           <w:rFonts w:ascii="Times New Roman" w:hAnsi="Times New Roman"/>
@@ -8545,9 +8480,9 @@
         </w:rPr>
         <w:t>Выбор СУБД</w:t>
       </w:r>
-      <w:bookmarkEnd w:id="34"/>
+      <w:bookmarkEnd w:id="35"/>
+      <w:bookmarkEnd w:id="44"/>
       <w:bookmarkEnd w:id="45"/>
-      <w:bookmarkEnd w:id="46"/>
     </w:p>
     <w:p>
       <w:pPr>
@@ -8770,8 +8705,8 @@
           <w:lang w:val="ru-RU"/>
         </w:rPr>
       </w:pPr>
-      <w:bookmarkStart w:id="47" w:name="_Toc137840045"/>
-      <w:bookmarkStart w:id="48" w:name="_Toc137848061"/>
+      <w:bookmarkStart w:id="46" w:name="_Toc137840045"/>
+      <w:bookmarkStart w:id="47" w:name="_Toc137848061"/>
       <w:r>
         <w:rPr>
           <w:rFonts w:ascii="Times New Roman" w:hAnsi="Times New Roman"/>
@@ -8783,8 +8718,8 @@
         </w:rPr>
         <w:t>Реализация базы данных</w:t>
       </w:r>
+      <w:bookmarkEnd w:id="46"/>
       <w:bookmarkEnd w:id="47"/>
-      <w:bookmarkEnd w:id="48"/>
     </w:p>
     <w:p>
       <w:pPr>
@@ -8809,8 +8744,8 @@
           <w:lang w:val="ru-RU"/>
         </w:rPr>
       </w:pPr>
-      <w:bookmarkStart w:id="49" w:name="_Toc137840046"/>
-      <w:bookmarkStart w:id="50" w:name="_Toc137848062"/>
+      <w:bookmarkStart w:id="48" w:name="_Toc137840046"/>
+      <w:bookmarkStart w:id="49" w:name="_Toc137848062"/>
       <w:r>
         <w:rPr>
           <w:rFonts w:ascii="Times New Roman" w:eastAsia="Times New Roman" w:hAnsi="Times New Roman"/>
@@ -8823,8 +8758,8 @@
         </w:rPr>
         <w:t>Написание исходного кода БД</w:t>
       </w:r>
+      <w:bookmarkEnd w:id="48"/>
       <w:bookmarkEnd w:id="49"/>
-      <w:bookmarkEnd w:id="50"/>
     </w:p>
     <w:p>
       <w:pPr>
@@ -13426,8 +13361,8 @@
           <w:lang w:eastAsia="ru-RU"/>
         </w:rPr>
       </w:pPr>
-      <w:bookmarkStart w:id="51" w:name="_Toc137840047"/>
-      <w:bookmarkStart w:id="52" w:name="_Toc137848063"/>
+      <w:bookmarkStart w:id="50" w:name="_Toc137840047"/>
+      <w:bookmarkStart w:id="51" w:name="_Toc137848063"/>
       <w:r>
         <w:rPr>
           <w:rFonts w:ascii="Times New Roman" w:eastAsia="Times New Roman" w:hAnsi="Times New Roman"/>
@@ -13440,8 +13375,8 @@
         </w:rPr>
         <w:t>Написание запросов</w:t>
       </w:r>
+      <w:bookmarkEnd w:id="50"/>
       <w:bookmarkEnd w:id="51"/>
-      <w:bookmarkEnd w:id="52"/>
     </w:p>
     <w:p>
       <w:pPr>
@@ -13464,14 +13399,14 @@
           <w:lang w:eastAsia="ru-RU"/>
         </w:rPr>
       </w:pPr>
-      <w:bookmarkStart w:id="53" w:name="_Toc137840048"/>
-      <w:bookmarkStart w:id="54" w:name="_Toc137840108"/>
-      <w:bookmarkStart w:id="55" w:name="_Toc137847893"/>
-      <w:bookmarkStart w:id="56" w:name="_Toc137848064"/>
+      <w:bookmarkStart w:id="52" w:name="_Toc137840048"/>
+      <w:bookmarkStart w:id="53" w:name="_Toc137840108"/>
+      <w:bookmarkStart w:id="54" w:name="_Toc137847893"/>
+      <w:bookmarkStart w:id="55" w:name="_Toc137848064"/>
+      <w:bookmarkEnd w:id="52"/>
       <w:bookmarkEnd w:id="53"/>
       <w:bookmarkEnd w:id="54"/>
       <w:bookmarkEnd w:id="55"/>
-      <w:bookmarkEnd w:id="56"/>
     </w:p>
     <w:p>
       <w:pPr>
@@ -13494,14 +13429,14 @@
           <w:lang w:eastAsia="ru-RU"/>
         </w:rPr>
       </w:pPr>
-      <w:bookmarkStart w:id="57" w:name="_Toc137840049"/>
-      <w:bookmarkStart w:id="58" w:name="_Toc137840109"/>
-      <w:bookmarkStart w:id="59" w:name="_Toc137847894"/>
-      <w:bookmarkStart w:id="60" w:name="_Toc137848065"/>
+      <w:bookmarkStart w:id="56" w:name="_Toc137840049"/>
+      <w:bookmarkStart w:id="57" w:name="_Toc137840109"/>
+      <w:bookmarkStart w:id="58" w:name="_Toc137847894"/>
+      <w:bookmarkStart w:id="59" w:name="_Toc137848065"/>
+      <w:bookmarkEnd w:id="56"/>
       <w:bookmarkEnd w:id="57"/>
       <w:bookmarkEnd w:id="58"/>
       <w:bookmarkEnd w:id="59"/>
-      <w:bookmarkEnd w:id="60"/>
     </w:p>
     <w:p>
       <w:pPr>
@@ -13524,14 +13459,14 @@
           <w:lang w:eastAsia="ru-RU"/>
         </w:rPr>
       </w:pPr>
-      <w:bookmarkStart w:id="61" w:name="_Toc137840050"/>
-      <w:bookmarkStart w:id="62" w:name="_Toc137840110"/>
-      <w:bookmarkStart w:id="63" w:name="_Toc137847895"/>
-      <w:bookmarkStart w:id="64" w:name="_Toc137848066"/>
+      <w:bookmarkStart w:id="60" w:name="_Toc137840050"/>
+      <w:bookmarkStart w:id="61" w:name="_Toc137840110"/>
+      <w:bookmarkStart w:id="62" w:name="_Toc137847895"/>
+      <w:bookmarkStart w:id="63" w:name="_Toc137848066"/>
+      <w:bookmarkEnd w:id="60"/>
       <w:bookmarkEnd w:id="61"/>
       <w:bookmarkEnd w:id="62"/>
       <w:bookmarkEnd w:id="63"/>
-      <w:bookmarkEnd w:id="64"/>
     </w:p>
     <w:p>
       <w:pPr>
@@ -13554,8 +13489,8 @@
           <w:lang w:eastAsia="ru-RU"/>
         </w:rPr>
       </w:pPr>
-      <w:bookmarkStart w:id="65" w:name="_Toc137840051"/>
-      <w:bookmarkStart w:id="66" w:name="_Toc137848067"/>
+      <w:bookmarkStart w:id="64" w:name="_Toc137840051"/>
+      <w:bookmarkStart w:id="65" w:name="_Toc137848067"/>
       <w:r>
         <w:rPr>
           <w:rFonts w:ascii="Times New Roman" w:hAnsi="Times New Roman"/>
@@ -13610,8 +13545,8 @@
         </w:rPr>
         <w:t>»</w:t>
       </w:r>
+      <w:bookmarkEnd w:id="64"/>
       <w:bookmarkEnd w:id="65"/>
-      <w:bookmarkEnd w:id="66"/>
     </w:p>
     <w:p>
       <w:pPr>
@@ -14295,8 +14230,8 @@
           <w:lang w:eastAsia="ru-RU"/>
         </w:rPr>
       </w:pPr>
-      <w:bookmarkStart w:id="67" w:name="_Toc137840052"/>
-      <w:bookmarkStart w:id="68" w:name="_Toc137848068"/>
+      <w:bookmarkStart w:id="66" w:name="_Toc137840052"/>
+      <w:bookmarkStart w:id="67" w:name="_Toc137848068"/>
       <w:r>
         <w:rPr>
           <w:rFonts w:ascii="Times New Roman" w:eastAsia="Times New Roman" w:hAnsi="Times New Roman"/>
@@ -14309,8 +14244,8 @@
         </w:rPr>
         <w:t>Процедура «Обновления маршрутов»</w:t>
       </w:r>
+      <w:bookmarkEnd w:id="66"/>
       <w:bookmarkEnd w:id="67"/>
-      <w:bookmarkEnd w:id="68"/>
     </w:p>
     <w:p>
       <w:pPr>
@@ -14900,8 +14835,8 @@
           <w:lang w:eastAsia="ru-RU"/>
         </w:rPr>
       </w:pPr>
-      <w:bookmarkStart w:id="69" w:name="_Toc137840053"/>
-      <w:bookmarkStart w:id="70" w:name="_Toc137848069"/>
+      <w:bookmarkStart w:id="68" w:name="_Toc137840053"/>
+      <w:bookmarkStart w:id="69" w:name="_Toc137848069"/>
       <w:r>
         <w:rPr>
           <w:rFonts w:ascii="Times New Roman" w:eastAsia="Times New Roman" w:hAnsi="Times New Roman"/>
@@ -14950,8 +14885,8 @@
         </w:rPr>
         <w:t>»</w:t>
       </w:r>
+      <w:bookmarkEnd w:id="68"/>
       <w:bookmarkEnd w:id="69"/>
-      <w:bookmarkEnd w:id="70"/>
     </w:p>
     <w:p>
       <w:pPr>
@@ -15531,7 +15466,7 @@
           <w:lang w:eastAsia="ru-RU"/>
         </w:rPr>
       </w:pPr>
-      <w:bookmarkStart w:id="71" w:name="_Toc137848070"/>
+      <w:bookmarkStart w:id="70" w:name="_Toc137848070"/>
       <w:r>
         <w:rPr>
           <w:rFonts w:ascii="Times New Roman" w:eastAsia="Times New Roman" w:hAnsi="Times New Roman"/>
@@ -15542,45 +15477,9 @@
           <w:szCs w:val="24"/>
           <w:lang w:val="ru-RU" w:eastAsia="ru-RU"/>
         </w:rPr>
-        <w:t>Триггер</w:t>
-      </w:r>
-      <w:r>
-        <w:rPr>
-          <w:rFonts w:ascii="Times New Roman" w:eastAsia="Times New Roman" w:hAnsi="Times New Roman"/>
-          <w:b/>
-          <w:bCs/>
-          <w:noProof/>
-          <w:sz w:val="24"/>
-          <w:szCs w:val="24"/>
-          <w:lang w:val="ru-RU" w:eastAsia="ru-RU"/>
-        </w:rPr>
-        <w:t xml:space="preserve"> «</w:t>
-      </w:r>
-      <w:r>
-        <w:rPr>
-          <w:rFonts w:ascii="Times New Roman" w:eastAsia="Times New Roman" w:hAnsi="Times New Roman"/>
-          <w:b/>
-          <w:bCs/>
-          <w:noProof/>
-          <w:sz w:val="24"/>
-          <w:szCs w:val="24"/>
-          <w:lang w:val="ru-RU" w:eastAsia="ru-RU"/>
-        </w:rPr>
-        <w:t>Обновление,добавление и удаление цены</w:t>
-      </w:r>
-      <w:r>
-        <w:rPr>
-          <w:rFonts w:ascii="Times New Roman" w:eastAsia="Times New Roman" w:hAnsi="Times New Roman"/>
-          <w:b/>
-          <w:bCs/>
-          <w:noProof/>
-          <w:sz w:val="24"/>
-          <w:szCs w:val="24"/>
-          <w:lang w:val="ru-RU" w:eastAsia="ru-RU"/>
-        </w:rPr>
-        <w:t>»</w:t>
-      </w:r>
-      <w:bookmarkEnd w:id="71"/>
+        <w:t>Триггер «Обновление,добавление и удаление цены»</w:t>
+      </w:r>
+      <w:bookmarkEnd w:id="70"/>
     </w:p>
     <w:p>
       <w:pPr>
@@ -15610,6 +15509,79 @@
           <w:szCs w:val="24"/>
           <w:lang w:eastAsia="ru-RU"/>
         </w:rPr>
+        <w:t>price_log</w:t>
+      </w:r>
+      <w:proofErr w:type="spellEnd"/>
+      <w:r>
+        <w:rPr>
+          <w:rFonts w:eastAsia="Times New Roman" w:cs="Times New Roman"/>
+          <w:sz w:val="24"/>
+          <w:szCs w:val="24"/>
+          <w:lang w:eastAsia="ru-RU"/>
+        </w:rPr>
+        <w:t xml:space="preserve"> </w:t>
+      </w:r>
+      <w:r>
+        <w:rPr>
+          <w:rFonts w:eastAsia="Times New Roman" w:cs="Times New Roman"/>
+          <w:sz w:val="24"/>
+          <w:szCs w:val="24"/>
+          <w:lang w:eastAsia="ru-RU"/>
+        </w:rPr>
+        <w:t xml:space="preserve">новую и старую цену после </w:t>
+      </w:r>
+      <w:r>
+        <w:rPr>
+          <w:rFonts w:eastAsia="Times New Roman" w:cs="Times New Roman"/>
+          <w:sz w:val="24"/>
+          <w:szCs w:val="24"/>
+          <w:lang w:eastAsia="ru-RU"/>
+        </w:rPr>
+        <w:t>о</w:t>
+      </w:r>
+      <w:r>
+        <w:rPr>
+          <w:rFonts w:eastAsia="Times New Roman" w:cs="Times New Roman"/>
+          <w:sz w:val="24"/>
+          <w:szCs w:val="24"/>
+          <w:lang w:eastAsia="ru-RU"/>
+        </w:rPr>
+        <w:t>бновление,</w:t>
+      </w:r>
+      <w:r>
+        <w:rPr>
+          <w:rFonts w:eastAsia="Times New Roman" w:cs="Times New Roman"/>
+          <w:sz w:val="24"/>
+          <w:szCs w:val="24"/>
+          <w:lang w:eastAsia="ru-RU"/>
+        </w:rPr>
+        <w:t xml:space="preserve"> </w:t>
+      </w:r>
+      <w:r>
+        <w:rPr>
+          <w:rFonts w:eastAsia="Times New Roman" w:cs="Times New Roman"/>
+          <w:sz w:val="24"/>
+          <w:szCs w:val="24"/>
+          <w:lang w:eastAsia="ru-RU"/>
+        </w:rPr>
+        <w:t>добавление и удаление цены</w:t>
+      </w:r>
+      <w:r>
+        <w:rPr>
+          <w:rFonts w:eastAsia="Times New Roman" w:cs="Times New Roman"/>
+          <w:sz w:val="24"/>
+          <w:szCs w:val="24"/>
+          <w:lang w:eastAsia="ru-RU"/>
+        </w:rPr>
+        <w:t xml:space="preserve"> в таблице </w:t>
+      </w:r>
+      <w:r>
+        <w:rPr>
+          <w:rFonts w:eastAsia="Times New Roman" w:cs="Times New Roman"/>
+          <w:sz w:val="24"/>
+          <w:szCs w:val="24"/>
+          <w:lang w:val="en-US" w:eastAsia="ru-RU"/>
+        </w:rPr>
         <w:t>price</w:t>
       </w:r>
       <w:r>
@@ -15619,7 +15591,314 @@
           <w:szCs w:val="24"/>
           <w:lang w:eastAsia="ru-RU"/>
         </w:rPr>
-        <w:t>_log</w:t>
+        <w:t>.</w:t>
+      </w:r>
+    </w:p>
+    <w:p>
+      <w:pPr>
+        <w:widowControl w:val="0"/>
+        <w:ind w:firstLine="851"/>
+        <w:rPr>
+          <w:rFonts w:eastAsia="Times New Roman" w:cs="Times New Roman"/>
+          <w:sz w:val="24"/>
+          <w:szCs w:val="24"/>
+          <w:lang w:val="en-US" w:eastAsia="ru-RU"/>
+        </w:rPr>
+      </w:pPr>
+      <w:r>
+        <w:rPr>
+          <w:rFonts w:eastAsia="Times New Roman" w:cs="Times New Roman"/>
+          <w:sz w:val="24"/>
+          <w:szCs w:val="24"/>
+          <w:lang w:eastAsia="ru-RU"/>
+        </w:rPr>
+        <w:t>Запрос</w:t>
+      </w:r>
+      <w:r>
+        <w:rPr>
+          <w:rFonts w:eastAsia="Times New Roman" w:cs="Times New Roman"/>
+          <w:sz w:val="24"/>
+          <w:szCs w:val="24"/>
+          <w:lang w:val="en-US" w:eastAsia="ru-RU"/>
+        </w:rPr>
+        <w:t>:</w:t>
+      </w:r>
+    </w:p>
+    <w:p>
+      <w:pPr>
+        <w:widowControl w:val="0"/>
+        <w:ind w:firstLine="851"/>
+        <w:rPr>
+          <w:rFonts w:eastAsia="Times New Roman" w:cs="Times New Roman"/>
+          <w:sz w:val="24"/>
+          <w:szCs w:val="24"/>
+          <w:lang w:val="en-US" w:eastAsia="ru-RU"/>
+        </w:rPr>
+      </w:pPr>
+      <w:r>
+        <w:rPr>
+          <w:rFonts w:eastAsia="Times New Roman" w:cs="Times New Roman"/>
+          <w:sz w:val="24"/>
+          <w:szCs w:val="24"/>
+          <w:lang w:val="en-US" w:eastAsia="ru-RU"/>
+        </w:rPr>
+        <w:t xml:space="preserve">CREATE TABLE </w:t>
+      </w:r>
+      <w:proofErr w:type="spellStart"/>
+      <w:r>
+        <w:rPr>
+          <w:rFonts w:eastAsia="Times New Roman" w:cs="Times New Roman"/>
+          <w:sz w:val="24"/>
+          <w:szCs w:val="24"/>
+          <w:lang w:val="en-US" w:eastAsia="ru-RU"/>
+        </w:rPr>
+        <w:t>price_</w:t>
+      </w:r>
+      <w:proofErr w:type="gramStart"/>
+      <w:r>
+        <w:rPr>
+          <w:rFonts w:eastAsia="Times New Roman" w:cs="Times New Roman"/>
+          <w:sz w:val="24"/>
+          <w:szCs w:val="24"/>
+          <w:lang w:val="en-US" w:eastAsia="ru-RU"/>
+        </w:rPr>
+        <w:t>log</w:t>
+      </w:r>
+      <w:proofErr w:type="spellEnd"/>
+      <w:r>
+        <w:rPr>
+          <w:rFonts w:eastAsia="Times New Roman" w:cs="Times New Roman"/>
+          <w:sz w:val="24"/>
+          <w:szCs w:val="24"/>
+          <w:lang w:val="en-US" w:eastAsia="ru-RU"/>
+        </w:rPr>
+        <w:t>(</w:t>
+      </w:r>
+      <w:proofErr w:type="gramEnd"/>
+    </w:p>
+    <w:p>
+      <w:pPr>
+        <w:widowControl w:val="0"/>
+        <w:ind w:firstLine="851"/>
+        <w:rPr>
+          <w:rFonts w:eastAsia="Times New Roman" w:cs="Times New Roman"/>
+          <w:sz w:val="24"/>
+          <w:szCs w:val="24"/>
+          <w:lang w:val="en-US" w:eastAsia="ru-RU"/>
+        </w:rPr>
+      </w:pPr>
+      <w:r>
+        <w:rPr>
+          <w:rFonts w:eastAsia="Times New Roman" w:cs="Times New Roman"/>
+          <w:sz w:val="24"/>
+          <w:szCs w:val="24"/>
+          <w:lang w:val="en-US" w:eastAsia="ru-RU"/>
+        </w:rPr>
+        <w:t xml:space="preserve">    </w:t>
+      </w:r>
+      <w:r>
+        <w:rPr>
+          <w:rFonts w:eastAsia="Times New Roman" w:cs="Times New Roman"/>
+          <w:sz w:val="24"/>
+          <w:szCs w:val="24"/>
+          <w:lang w:val="en-US" w:eastAsia="ru-RU"/>
+        </w:rPr>
+        <w:t xml:space="preserve">operation         </w:t>
+      </w:r>
+      <w:proofErr w:type="gramStart"/>
+      <w:r>
+        <w:rPr>
+          <w:rFonts w:eastAsia="Times New Roman" w:cs="Times New Roman"/>
+          <w:sz w:val="24"/>
+          <w:szCs w:val="24"/>
+          <w:lang w:val="en-US" w:eastAsia="ru-RU"/>
+        </w:rPr>
+        <w:t>char(</w:t>
+      </w:r>
+      <w:proofErr w:type="gramEnd"/>
+      <w:r>
+        <w:rPr>
+          <w:rFonts w:eastAsia="Times New Roman" w:cs="Times New Roman"/>
+          <w:sz w:val="24"/>
+          <w:szCs w:val="24"/>
+          <w:lang w:val="en-US" w:eastAsia="ru-RU"/>
+        </w:rPr>
+        <w:t>1)   NOT NULL,</w:t>
+      </w:r>
+    </w:p>
+    <w:p>
+      <w:pPr>
+        <w:widowControl w:val="0"/>
+        <w:ind w:firstLine="851"/>
+        <w:rPr>
+          <w:rFonts w:eastAsia="Times New Roman" w:cs="Times New Roman"/>
+          <w:sz w:val="24"/>
+          <w:szCs w:val="24"/>
+          <w:lang w:val="en-US" w:eastAsia="ru-RU"/>
+        </w:rPr>
+      </w:pPr>
+      <w:r>
+        <w:rPr>
+          <w:rFonts w:eastAsia="Times New Roman" w:cs="Times New Roman"/>
+          <w:sz w:val="24"/>
+          <w:szCs w:val="24"/>
+          <w:lang w:val="en-US" w:eastAsia="ru-RU"/>
+        </w:rPr>
+        <w:t xml:space="preserve">    stamp             timestamp NOT NULL,</w:t>
+      </w:r>
+    </w:p>
+    <w:p>
+      <w:pPr>
+        <w:widowControl w:val="0"/>
+        <w:ind w:firstLine="851"/>
+        <w:rPr>
+          <w:rFonts w:eastAsia="Times New Roman" w:cs="Times New Roman"/>
+          <w:sz w:val="24"/>
+          <w:szCs w:val="24"/>
+          <w:lang w:val="en-US" w:eastAsia="ru-RU"/>
+        </w:rPr>
+      </w:pPr>
+      <w:r>
+        <w:rPr>
+          <w:rFonts w:eastAsia="Times New Roman" w:cs="Times New Roman"/>
+          <w:sz w:val="24"/>
+          <w:szCs w:val="24"/>
+          <w:lang w:val="en-US" w:eastAsia="ru-RU"/>
+        </w:rPr>
+        <w:t xml:space="preserve">    </w:t>
+      </w:r>
+      <w:proofErr w:type="spellStart"/>
+      <w:r>
+        <w:rPr>
+          <w:rFonts w:eastAsia="Times New Roman" w:cs="Times New Roman"/>
+          <w:sz w:val="24"/>
+          <w:szCs w:val="24"/>
+          <w:lang w:val="en-US" w:eastAsia="ru-RU"/>
+        </w:rPr>
+        <w:t>userid</w:t>
+      </w:r>
+      <w:proofErr w:type="spellEnd"/>
+      <w:r>
+        <w:rPr>
+          <w:rFonts w:eastAsia="Times New Roman" w:cs="Times New Roman"/>
+          <w:sz w:val="24"/>
+          <w:szCs w:val="24"/>
+          <w:lang w:val="en-US" w:eastAsia="ru-RU"/>
+        </w:rPr>
+        <w:t xml:space="preserve">            text      NOT NULL,</w:t>
+      </w:r>
+    </w:p>
+    <w:p>
+      <w:pPr>
+        <w:widowControl w:val="0"/>
+        <w:ind w:firstLine="851"/>
+        <w:rPr>
+          <w:rFonts w:eastAsia="Times New Roman" w:cs="Times New Roman"/>
+          <w:sz w:val="24"/>
+          <w:szCs w:val="24"/>
+          <w:lang w:val="en-US" w:eastAsia="ru-RU"/>
+        </w:rPr>
+      </w:pPr>
+      <w:r>
+        <w:rPr>
+          <w:rFonts w:eastAsia="Times New Roman" w:cs="Times New Roman"/>
+          <w:sz w:val="24"/>
+          <w:szCs w:val="24"/>
+          <w:lang w:val="en-US" w:eastAsia="ru-RU"/>
+        </w:rPr>
+        <w:t xml:space="preserve">    </w:t>
+      </w:r>
+      <w:proofErr w:type="spellStart"/>
+      <w:r>
+        <w:rPr>
+          <w:rFonts w:eastAsia="Times New Roman" w:cs="Times New Roman"/>
+          <w:sz w:val="24"/>
+          <w:szCs w:val="24"/>
+          <w:lang w:val="en-US" w:eastAsia="ru-RU"/>
+        </w:rPr>
+        <w:t>empname</w:t>
+      </w:r>
+      <w:proofErr w:type="spellEnd"/>
+      <w:r>
+        <w:rPr>
+          <w:rFonts w:eastAsia="Times New Roman" w:cs="Times New Roman"/>
+          <w:sz w:val="24"/>
+          <w:szCs w:val="24"/>
+          <w:lang w:val="en-US" w:eastAsia="ru-RU"/>
+        </w:rPr>
+        <w:t xml:space="preserve">           int,</w:t>
+      </w:r>
+    </w:p>
+    <w:p>
+      <w:pPr>
+        <w:widowControl w:val="0"/>
+        <w:ind w:firstLine="851"/>
+        <w:rPr>
+          <w:rFonts w:eastAsia="Times New Roman" w:cs="Times New Roman"/>
+          <w:sz w:val="24"/>
+          <w:szCs w:val="24"/>
+          <w:lang w:val="en-US" w:eastAsia="ru-RU"/>
+        </w:rPr>
+      </w:pPr>
+      <w:r>
+        <w:rPr>
+          <w:rFonts w:eastAsia="Times New Roman" w:cs="Times New Roman"/>
+          <w:sz w:val="24"/>
+          <w:szCs w:val="24"/>
+          <w:lang w:val="en-US" w:eastAsia="ru-RU"/>
+        </w:rPr>
+        <w:t xml:space="preserve">    </w:t>
+      </w:r>
+      <w:proofErr w:type="spellStart"/>
+      <w:r>
+        <w:rPr>
+          <w:rFonts w:eastAsia="Times New Roman" w:cs="Times New Roman"/>
+          <w:sz w:val="24"/>
+          <w:szCs w:val="24"/>
+          <w:lang w:val="en-US" w:eastAsia="ru-RU"/>
+        </w:rPr>
+        <w:t>new_price</w:t>
+      </w:r>
+      <w:proofErr w:type="spellEnd"/>
+      <w:r>
+        <w:rPr>
+          <w:rFonts w:eastAsia="Times New Roman" w:cs="Times New Roman"/>
+          <w:sz w:val="24"/>
+          <w:szCs w:val="24"/>
+          <w:lang w:val="en-US" w:eastAsia="ru-RU"/>
+        </w:rPr>
+        <w:t xml:space="preserve"> integer,</w:t>
+      </w:r>
+    </w:p>
+    <w:p>
+      <w:pPr>
+        <w:widowControl w:val="0"/>
+        <w:ind w:firstLine="851"/>
+        <w:rPr>
+          <w:rFonts w:eastAsia="Times New Roman" w:cs="Times New Roman"/>
+          <w:sz w:val="24"/>
+          <w:szCs w:val="24"/>
+          <w:lang w:eastAsia="ru-RU"/>
+        </w:rPr>
+      </w:pPr>
+      <w:r>
+        <w:rPr>
+          <w:rFonts w:eastAsia="Times New Roman" w:cs="Times New Roman"/>
+          <w:sz w:val="24"/>
+          <w:szCs w:val="24"/>
+          <w:lang w:val="en-US" w:eastAsia="ru-RU"/>
+        </w:rPr>
+        <w:t xml:space="preserve">    </w:t>
+      </w:r>
+      <w:proofErr w:type="spellStart"/>
+      <w:r>
+        <w:rPr>
+          <w:rFonts w:eastAsia="Times New Roman" w:cs="Times New Roman"/>
+          <w:sz w:val="24"/>
+          <w:szCs w:val="24"/>
+          <w:lang w:eastAsia="ru-RU"/>
+        </w:rPr>
+        <w:t>old_price</w:t>
       </w:r>
       <w:proofErr w:type="spellEnd"/>
       <w:r>
@@ -15631,78 +15910,17 @@
         </w:rPr>
         <w:t xml:space="preserve"> </w:t>
       </w:r>
-      <w:r>
-        <w:rPr>
-          <w:rFonts w:eastAsia="Times New Roman" w:cs="Times New Roman"/>
-          <w:sz w:val="24"/>
-          <w:szCs w:val="24"/>
-          <w:lang w:eastAsia="ru-RU"/>
-        </w:rPr>
-        <w:t xml:space="preserve">новую и старую цену после </w:t>
-      </w:r>
-      <w:r>
-        <w:rPr>
-          <w:rFonts w:eastAsia="Times New Roman" w:cs="Times New Roman"/>
-          <w:sz w:val="24"/>
-          <w:szCs w:val="24"/>
-          <w:lang w:eastAsia="ru-RU"/>
-        </w:rPr>
-        <w:t>о</w:t>
-      </w:r>
-      <w:r>
-        <w:rPr>
-          <w:rFonts w:eastAsia="Times New Roman" w:cs="Times New Roman"/>
-          <w:sz w:val="24"/>
-          <w:szCs w:val="24"/>
-          <w:lang w:eastAsia="ru-RU"/>
-        </w:rPr>
-        <w:t>бновление,</w:t>
-      </w:r>
-      <w:r>
-        <w:rPr>
-          <w:rFonts w:eastAsia="Times New Roman" w:cs="Times New Roman"/>
-          <w:sz w:val="24"/>
-          <w:szCs w:val="24"/>
-          <w:lang w:eastAsia="ru-RU"/>
-        </w:rPr>
-        <w:t xml:space="preserve"> </w:t>
-      </w:r>
-      <w:r>
-        <w:rPr>
-          <w:rFonts w:eastAsia="Times New Roman" w:cs="Times New Roman"/>
-          <w:sz w:val="24"/>
-          <w:szCs w:val="24"/>
-          <w:lang w:eastAsia="ru-RU"/>
-        </w:rPr>
-        <w:t>добавление и удаление цены</w:t>
-      </w:r>
-      <w:r>
-        <w:rPr>
-          <w:rFonts w:eastAsia="Times New Roman" w:cs="Times New Roman"/>
-          <w:sz w:val="24"/>
-          <w:szCs w:val="24"/>
-          <w:lang w:eastAsia="ru-RU"/>
-        </w:rPr>
-        <w:t xml:space="preserve"> в таблице </w:t>
-      </w:r>
-      <w:r>
-        <w:rPr>
-          <w:rFonts w:eastAsia="Times New Roman" w:cs="Times New Roman"/>
-          <w:sz w:val="24"/>
-          <w:szCs w:val="24"/>
-          <w:lang w:val="en-US" w:eastAsia="ru-RU"/>
-        </w:rPr>
-        <w:t>price</w:t>
-      </w:r>
-      <w:r>
-        <w:rPr>
-          <w:rFonts w:eastAsia="Times New Roman" w:cs="Times New Roman"/>
-          <w:sz w:val="24"/>
-          <w:szCs w:val="24"/>
-          <w:lang w:eastAsia="ru-RU"/>
-        </w:rPr>
-        <w:t>.</w:t>
-      </w:r>
+      <w:proofErr w:type="spellStart"/>
+      <w:r>
+        <w:rPr>
+          <w:rFonts w:eastAsia="Times New Roman" w:cs="Times New Roman"/>
+          <w:sz w:val="24"/>
+          <w:szCs w:val="24"/>
+          <w:lang w:eastAsia="ru-RU"/>
+        </w:rPr>
+        <w:t>integer</w:t>
+      </w:r>
+      <w:proofErr w:type="spellEnd"/>
     </w:p>
     <w:p>
       <w:pPr>
@@ -15712,26 +15930,17 @@
           <w:rFonts w:eastAsia="Times New Roman" w:cs="Times New Roman"/>
           <w:sz w:val="24"/>
           <w:szCs w:val="24"/>
-          <w:lang w:val="en-US" w:eastAsia="ru-RU"/>
-        </w:rPr>
-      </w:pPr>
-      <w:r>
-        <w:rPr>
-          <w:rFonts w:eastAsia="Times New Roman" w:cs="Times New Roman"/>
-          <w:sz w:val="24"/>
-          <w:szCs w:val="24"/>
-          <w:lang w:eastAsia="ru-RU"/>
-        </w:rPr>
-        <w:t>Запрос</w:t>
-      </w:r>
-      <w:r>
-        <w:rPr>
-          <w:rFonts w:eastAsia="Times New Roman" w:cs="Times New Roman"/>
-          <w:sz w:val="24"/>
-          <w:szCs w:val="24"/>
-          <w:lang w:val="en-US" w:eastAsia="ru-RU"/>
-        </w:rPr>
-        <w:t>:</w:t>
+          <w:lang w:eastAsia="ru-RU"/>
+        </w:rPr>
+      </w:pPr>
+      <w:r>
+        <w:rPr>
+          <w:rFonts w:eastAsia="Times New Roman" w:cs="Times New Roman"/>
+          <w:sz w:val="24"/>
+          <w:szCs w:val="24"/>
+          <w:lang w:eastAsia="ru-RU"/>
+        </w:rPr>
+        <w:t>);</w:t>
       </w:r>
     </w:p>
     <w:p>
@@ -15742,27 +15951,39 @@
           <w:rFonts w:eastAsia="Times New Roman" w:cs="Times New Roman"/>
           <w:sz w:val="24"/>
           <w:szCs w:val="24"/>
-          <w:lang w:val="en-US" w:eastAsia="ru-RU"/>
-        </w:rPr>
-      </w:pPr>
-      <w:r>
-        <w:rPr>
-          <w:rFonts w:eastAsia="Times New Roman" w:cs="Times New Roman"/>
-          <w:sz w:val="24"/>
-          <w:szCs w:val="24"/>
-          <w:lang w:val="en-US" w:eastAsia="ru-RU"/>
-        </w:rPr>
-        <w:t xml:space="preserve">CREATE TABLE </w:t>
-      </w:r>
-      <w:proofErr w:type="spellStart"/>
-      <w:r>
-        <w:rPr>
-          <w:rFonts w:eastAsia="Times New Roman" w:cs="Times New Roman"/>
-          <w:sz w:val="24"/>
-          <w:szCs w:val="24"/>
-          <w:lang w:val="en-US" w:eastAsia="ru-RU"/>
-        </w:rPr>
-        <w:t>price_</w:t>
+          <w:lang w:eastAsia="ru-RU"/>
+        </w:rPr>
+      </w:pPr>
+    </w:p>
+    <w:p>
+      <w:pPr>
+        <w:widowControl w:val="0"/>
+        <w:ind w:firstLine="851"/>
+        <w:rPr>
+          <w:rFonts w:eastAsia="Times New Roman" w:cs="Times New Roman"/>
+          <w:sz w:val="24"/>
+          <w:szCs w:val="24"/>
+          <w:lang w:val="en-US" w:eastAsia="ru-RU"/>
+        </w:rPr>
+      </w:pPr>
+      <w:r>
+        <w:rPr>
+          <w:rFonts w:eastAsia="Times New Roman" w:cs="Times New Roman"/>
+          <w:sz w:val="24"/>
+          <w:szCs w:val="24"/>
+          <w:lang w:val="en-US" w:eastAsia="ru-RU"/>
+        </w:rPr>
+        <w:t xml:space="preserve">CREATE OR REPLACE FUNCTION </w:t>
+      </w:r>
+      <w:proofErr w:type="spellStart"/>
+      <w:r>
+        <w:rPr>
+          <w:rFonts w:eastAsia="Times New Roman" w:cs="Times New Roman"/>
+          <w:sz w:val="24"/>
+          <w:szCs w:val="24"/>
+          <w:lang w:val="en-US" w:eastAsia="ru-RU"/>
+        </w:rPr>
+        <w:t>process_price_</w:t>
       </w:r>
       <w:proofErr w:type="gramStart"/>
       <w:r>
@@ -15785,6 +16006,35 @@
         <w:t>(</w:t>
       </w:r>
       <w:proofErr w:type="gramEnd"/>
+      <w:r>
+        <w:rPr>
+          <w:rFonts w:eastAsia="Times New Roman" w:cs="Times New Roman"/>
+          <w:sz w:val="24"/>
+          <w:szCs w:val="24"/>
+          <w:lang w:val="en-US" w:eastAsia="ru-RU"/>
+        </w:rPr>
+        <w:t>) RETURNS TRIGGER AS $</w:t>
+      </w:r>
+      <w:proofErr w:type="spellStart"/>
+      <w:r>
+        <w:rPr>
+          <w:rFonts w:eastAsia="Times New Roman" w:cs="Times New Roman"/>
+          <w:sz w:val="24"/>
+          <w:szCs w:val="24"/>
+          <w:lang w:val="en-US" w:eastAsia="ru-RU"/>
+        </w:rPr>
+        <w:t>price_log</w:t>
+      </w:r>
+      <w:proofErr w:type="spellEnd"/>
+      <w:r>
+        <w:rPr>
+          <w:rFonts w:eastAsia="Times New Roman" w:cs="Times New Roman"/>
+          <w:sz w:val="24"/>
+          <w:szCs w:val="24"/>
+          <w:lang w:val="en-US" w:eastAsia="ru-RU"/>
+        </w:rPr>
+        <w:t>$</w:t>
+      </w:r>
     </w:p>
     <w:p>
       <w:pPr>
@@ -15794,58 +16044,110 @@
           <w:rFonts w:eastAsia="Times New Roman" w:cs="Times New Roman"/>
           <w:sz w:val="24"/>
           <w:szCs w:val="24"/>
-          <w:lang w:eastAsia="ru-RU"/>
-        </w:rPr>
-      </w:pPr>
-      <w:r>
-        <w:rPr>
-          <w:rFonts w:eastAsia="Times New Roman" w:cs="Times New Roman"/>
-          <w:sz w:val="24"/>
-          <w:szCs w:val="24"/>
-          <w:lang w:val="en-US" w:eastAsia="ru-RU"/>
-        </w:rPr>
-        <w:t xml:space="preserve">    </w:t>
-      </w:r>
-      <w:proofErr w:type="spellStart"/>
-      <w:r>
-        <w:rPr>
-          <w:rFonts w:eastAsia="Times New Roman" w:cs="Times New Roman"/>
-          <w:sz w:val="24"/>
-          <w:szCs w:val="24"/>
-          <w:lang w:eastAsia="ru-RU"/>
-        </w:rPr>
-        <w:t>operation</w:t>
-      </w:r>
-      <w:proofErr w:type="spellEnd"/>
-      <w:r>
-        <w:rPr>
-          <w:rFonts w:eastAsia="Times New Roman" w:cs="Times New Roman"/>
-          <w:sz w:val="24"/>
-          <w:szCs w:val="24"/>
-          <w:lang w:eastAsia="ru-RU"/>
-        </w:rPr>
-        <w:t xml:space="preserve">         </w:t>
-      </w:r>
-      <w:proofErr w:type="spellStart"/>
+          <w:lang w:val="en-US" w:eastAsia="ru-RU"/>
+        </w:rPr>
+      </w:pPr>
+      <w:r>
+        <w:rPr>
+          <w:rFonts w:eastAsia="Times New Roman" w:cs="Times New Roman"/>
+          <w:sz w:val="24"/>
+          <w:szCs w:val="24"/>
+          <w:lang w:val="en-US" w:eastAsia="ru-RU"/>
+        </w:rPr>
+        <w:t xml:space="preserve">    BEGIN</w:t>
+      </w:r>
+    </w:p>
+    <w:p>
+      <w:pPr>
+        <w:widowControl w:val="0"/>
+        <w:ind w:firstLine="851"/>
+        <w:rPr>
+          <w:rFonts w:eastAsia="Times New Roman" w:cs="Times New Roman"/>
+          <w:sz w:val="24"/>
+          <w:szCs w:val="24"/>
+          <w:lang w:val="en-US" w:eastAsia="ru-RU"/>
+        </w:rPr>
+      </w:pPr>
+      <w:r>
+        <w:rPr>
+          <w:rFonts w:eastAsia="Times New Roman" w:cs="Times New Roman"/>
+          <w:sz w:val="24"/>
+          <w:szCs w:val="24"/>
+          <w:lang w:val="en-US" w:eastAsia="ru-RU"/>
+        </w:rPr>
+        <w:t xml:space="preserve">       </w:t>
+      </w:r>
+    </w:p>
+    <w:p>
+      <w:pPr>
+        <w:widowControl w:val="0"/>
+        <w:ind w:firstLine="851"/>
+        <w:rPr>
+          <w:rFonts w:eastAsia="Times New Roman" w:cs="Times New Roman"/>
+          <w:sz w:val="24"/>
+          <w:szCs w:val="24"/>
+          <w:lang w:val="en-US" w:eastAsia="ru-RU"/>
+        </w:rPr>
+      </w:pPr>
+      <w:r>
+        <w:rPr>
+          <w:rFonts w:eastAsia="Times New Roman" w:cs="Times New Roman"/>
+          <w:sz w:val="24"/>
+          <w:szCs w:val="24"/>
+          <w:lang w:val="en-US" w:eastAsia="ru-RU"/>
+        </w:rPr>
+        <w:t xml:space="preserve">        IF (TG_OP = 'DELETE') THEN</w:t>
+      </w:r>
+    </w:p>
+    <w:p>
+      <w:pPr>
+        <w:widowControl w:val="0"/>
+        <w:ind w:firstLine="851"/>
+        <w:rPr>
+          <w:rFonts w:eastAsia="Times New Roman" w:cs="Times New Roman"/>
+          <w:sz w:val="24"/>
+          <w:szCs w:val="24"/>
+          <w:lang w:val="en-US" w:eastAsia="ru-RU"/>
+        </w:rPr>
+      </w:pPr>
+      <w:r>
+        <w:rPr>
+          <w:rFonts w:eastAsia="Times New Roman" w:cs="Times New Roman"/>
+          <w:sz w:val="24"/>
+          <w:szCs w:val="24"/>
+          <w:lang w:val="en-US" w:eastAsia="ru-RU"/>
+        </w:rPr>
+        <w:t xml:space="preserve">            INSERT INTO </w:t>
+      </w:r>
+      <w:proofErr w:type="spellStart"/>
+      <w:r>
+        <w:rPr>
+          <w:rFonts w:eastAsia="Times New Roman" w:cs="Times New Roman"/>
+          <w:sz w:val="24"/>
+          <w:szCs w:val="24"/>
+          <w:lang w:val="en-US" w:eastAsia="ru-RU"/>
+        </w:rPr>
+        <w:t>price_log</w:t>
+      </w:r>
+      <w:proofErr w:type="spellEnd"/>
+      <w:r>
+        <w:rPr>
+          <w:rFonts w:eastAsia="Times New Roman" w:cs="Times New Roman"/>
+          <w:sz w:val="24"/>
+          <w:szCs w:val="24"/>
+          <w:lang w:val="en-US" w:eastAsia="ru-RU"/>
+        </w:rPr>
+        <w:t xml:space="preserve"> SELECT 'D', </w:t>
+      </w:r>
       <w:proofErr w:type="gramStart"/>
       <w:r>
         <w:rPr>
           <w:rFonts w:eastAsia="Times New Roman" w:cs="Times New Roman"/>
           <w:sz w:val="24"/>
           <w:szCs w:val="24"/>
-          <w:lang w:eastAsia="ru-RU"/>
-        </w:rPr>
-        <w:t>char</w:t>
-      </w:r>
-      <w:proofErr w:type="spellEnd"/>
-      <w:r>
-        <w:rPr>
-          <w:rFonts w:eastAsia="Times New Roman" w:cs="Times New Roman"/>
-          <w:sz w:val="24"/>
-          <w:szCs w:val="24"/>
-          <w:lang w:eastAsia="ru-RU"/>
-        </w:rPr>
-        <w:t>(</w:t>
+          <w:lang w:val="en-US" w:eastAsia="ru-RU"/>
+        </w:rPr>
+        <w:t>now(</w:t>
       </w:r>
       <w:proofErr w:type="gramEnd"/>
       <w:r>
@@ -15853,9 +16155,29 @@
           <w:rFonts w:eastAsia="Times New Roman" w:cs="Times New Roman"/>
           <w:sz w:val="24"/>
           <w:szCs w:val="24"/>
-          <w:lang w:eastAsia="ru-RU"/>
-        </w:rPr>
-        <w:t>1)   NOT NULL,</w:t>
+          <w:lang w:val="en-US" w:eastAsia="ru-RU"/>
+        </w:rPr>
+        <w:t>),</w:t>
+      </w:r>
+      <w:proofErr w:type="spellStart"/>
+      <w:r>
+        <w:rPr>
+          <w:rFonts w:eastAsia="Times New Roman" w:cs="Times New Roman"/>
+          <w:sz w:val="24"/>
+          <w:szCs w:val="24"/>
+          <w:lang w:val="en-US" w:eastAsia="ru-RU"/>
+        </w:rPr>
+        <w:t>user,old.id,null,old.price</w:t>
+      </w:r>
+      <w:proofErr w:type="spellEnd"/>
+      <w:r>
+        <w:rPr>
+          <w:rFonts w:eastAsia="Times New Roman" w:cs="Times New Roman"/>
+          <w:sz w:val="24"/>
+          <w:szCs w:val="24"/>
+          <w:lang w:val="en-US" w:eastAsia="ru-RU"/>
+        </w:rPr>
+        <w:t xml:space="preserve"> ;</w:t>
       </w:r>
     </w:p>
     <w:p>
@@ -15866,17 +16188,17 @@
           <w:rFonts w:eastAsia="Times New Roman" w:cs="Times New Roman"/>
           <w:sz w:val="24"/>
           <w:szCs w:val="24"/>
-          <w:lang w:eastAsia="ru-RU"/>
-        </w:rPr>
-      </w:pPr>
-      <w:r>
-        <w:rPr>
-          <w:rFonts w:eastAsia="Times New Roman" w:cs="Times New Roman"/>
-          <w:sz w:val="24"/>
-          <w:szCs w:val="24"/>
-          <w:lang w:eastAsia="ru-RU"/>
-        </w:rPr>
-        <w:t xml:space="preserve">    stamp             timestamp NOT NULL,</w:t>
+          <w:lang w:val="en-US" w:eastAsia="ru-RU"/>
+        </w:rPr>
+      </w:pPr>
+      <w:r>
+        <w:rPr>
+          <w:rFonts w:eastAsia="Times New Roman" w:cs="Times New Roman"/>
+          <w:sz w:val="24"/>
+          <w:szCs w:val="24"/>
+          <w:lang w:val="en-US" w:eastAsia="ru-RU"/>
+        </w:rPr>
+        <w:t xml:space="preserve">            RETURN OLD;</w:t>
       </w:r>
     </w:p>
     <w:p>
@@ -15887,37 +16209,17 @@
           <w:rFonts w:eastAsia="Times New Roman" w:cs="Times New Roman"/>
           <w:sz w:val="24"/>
           <w:szCs w:val="24"/>
-          <w:lang w:eastAsia="ru-RU"/>
-        </w:rPr>
-      </w:pPr>
-      <w:r>
-        <w:rPr>
-          <w:rFonts w:eastAsia="Times New Roman" w:cs="Times New Roman"/>
-          <w:sz w:val="24"/>
-          <w:szCs w:val="24"/>
-          <w:lang w:eastAsia="ru-RU"/>
-        </w:rPr>
-        <w:t xml:space="preserve">    </w:t>
-      </w:r>
-      <w:proofErr w:type="spellStart"/>
-      <w:r>
-        <w:rPr>
-          <w:rFonts w:eastAsia="Times New Roman" w:cs="Times New Roman"/>
-          <w:sz w:val="24"/>
-          <w:szCs w:val="24"/>
-          <w:lang w:eastAsia="ru-RU"/>
-        </w:rPr>
-        <w:t>userid</w:t>
-      </w:r>
-      <w:proofErr w:type="spellEnd"/>
-      <w:r>
-        <w:rPr>
-          <w:rFonts w:eastAsia="Times New Roman" w:cs="Times New Roman"/>
-          <w:sz w:val="24"/>
-          <w:szCs w:val="24"/>
-          <w:lang w:eastAsia="ru-RU"/>
-        </w:rPr>
-        <w:t xml:space="preserve">            text      NOT NULL,</w:t>
+          <w:lang w:val="en-US" w:eastAsia="ru-RU"/>
+        </w:rPr>
+      </w:pPr>
+      <w:r>
+        <w:rPr>
+          <w:rFonts w:eastAsia="Times New Roman" w:cs="Times New Roman"/>
+          <w:sz w:val="24"/>
+          <w:szCs w:val="24"/>
+          <w:lang w:val="en-US" w:eastAsia="ru-RU"/>
+        </w:rPr>
+        <w:t xml:space="preserve">        ELSIF (TG_OP = 'UPDATE') THEN</w:t>
       </w:r>
     </w:p>
     <w:p>
@@ -15928,37 +16230,77 @@
           <w:rFonts w:eastAsia="Times New Roman" w:cs="Times New Roman"/>
           <w:sz w:val="24"/>
           <w:szCs w:val="24"/>
-          <w:lang w:eastAsia="ru-RU"/>
-        </w:rPr>
-      </w:pPr>
-      <w:r>
-        <w:rPr>
-          <w:rFonts w:eastAsia="Times New Roman" w:cs="Times New Roman"/>
-          <w:sz w:val="24"/>
-          <w:szCs w:val="24"/>
-          <w:lang w:eastAsia="ru-RU"/>
-        </w:rPr>
-        <w:t xml:space="preserve">    </w:t>
-      </w:r>
-      <w:proofErr w:type="spellStart"/>
-      <w:r>
-        <w:rPr>
-          <w:rFonts w:eastAsia="Times New Roman" w:cs="Times New Roman"/>
-          <w:sz w:val="24"/>
-          <w:szCs w:val="24"/>
-          <w:lang w:eastAsia="ru-RU"/>
-        </w:rPr>
-        <w:t>empname</w:t>
-      </w:r>
-      <w:proofErr w:type="spellEnd"/>
-      <w:r>
-        <w:rPr>
-          <w:rFonts w:eastAsia="Times New Roman" w:cs="Times New Roman"/>
-          <w:sz w:val="24"/>
-          <w:szCs w:val="24"/>
-          <w:lang w:eastAsia="ru-RU"/>
-        </w:rPr>
-        <w:t xml:space="preserve">           int,</w:t>
+          <w:lang w:val="en-US" w:eastAsia="ru-RU"/>
+        </w:rPr>
+      </w:pPr>
+      <w:r>
+        <w:rPr>
+          <w:rFonts w:eastAsia="Times New Roman" w:cs="Times New Roman"/>
+          <w:sz w:val="24"/>
+          <w:szCs w:val="24"/>
+          <w:lang w:val="en-US" w:eastAsia="ru-RU"/>
+        </w:rPr>
+        <w:t xml:space="preserve">            INSERT INTO </w:t>
+      </w:r>
+      <w:proofErr w:type="spellStart"/>
+      <w:r>
+        <w:rPr>
+          <w:rFonts w:eastAsia="Times New Roman" w:cs="Times New Roman"/>
+          <w:sz w:val="24"/>
+          <w:szCs w:val="24"/>
+          <w:lang w:val="en-US" w:eastAsia="ru-RU"/>
+        </w:rPr>
+        <w:t>price_log</w:t>
+      </w:r>
+      <w:proofErr w:type="spellEnd"/>
+      <w:r>
+        <w:rPr>
+          <w:rFonts w:eastAsia="Times New Roman" w:cs="Times New Roman"/>
+          <w:sz w:val="24"/>
+          <w:szCs w:val="24"/>
+          <w:lang w:val="en-US" w:eastAsia="ru-RU"/>
+        </w:rPr>
+        <w:t xml:space="preserve"> SELECT 'U', </w:t>
+      </w:r>
+      <w:proofErr w:type="gramStart"/>
+      <w:r>
+        <w:rPr>
+          <w:rFonts w:eastAsia="Times New Roman" w:cs="Times New Roman"/>
+          <w:sz w:val="24"/>
+          <w:szCs w:val="24"/>
+          <w:lang w:val="en-US" w:eastAsia="ru-RU"/>
+        </w:rPr>
+        <w:t>now(</w:t>
+      </w:r>
+      <w:proofErr w:type="gramEnd"/>
+      <w:r>
+        <w:rPr>
+          <w:rFonts w:eastAsia="Times New Roman" w:cs="Times New Roman"/>
+          <w:sz w:val="24"/>
+          <w:szCs w:val="24"/>
+          <w:lang w:val="en-US" w:eastAsia="ru-RU"/>
+        </w:rPr>
+        <w:t>),</w:t>
+      </w:r>
+      <w:proofErr w:type="spellStart"/>
+      <w:r>
+        <w:rPr>
+          <w:rFonts w:eastAsia="Times New Roman" w:cs="Times New Roman"/>
+          <w:sz w:val="24"/>
+          <w:szCs w:val="24"/>
+          <w:lang w:val="en-US" w:eastAsia="ru-RU"/>
+        </w:rPr>
+        <w:t>user,old.id,new.price,old.price</w:t>
+      </w:r>
+      <w:proofErr w:type="spellEnd"/>
+      <w:r>
+        <w:rPr>
+          <w:rFonts w:eastAsia="Times New Roman" w:cs="Times New Roman"/>
+          <w:sz w:val="24"/>
+          <w:szCs w:val="24"/>
+          <w:lang w:val="en-US" w:eastAsia="ru-RU"/>
+        </w:rPr>
+        <w:t>;</w:t>
       </w:r>
     </w:p>
     <w:p>
@@ -15969,37 +16311,17 @@
           <w:rFonts w:eastAsia="Times New Roman" w:cs="Times New Roman"/>
           <w:sz w:val="24"/>
           <w:szCs w:val="24"/>
-          <w:lang w:eastAsia="ru-RU"/>
-        </w:rPr>
-      </w:pPr>
-      <w:r>
-        <w:rPr>
-          <w:rFonts w:eastAsia="Times New Roman" w:cs="Times New Roman"/>
-          <w:sz w:val="24"/>
-          <w:szCs w:val="24"/>
-          <w:lang w:eastAsia="ru-RU"/>
-        </w:rPr>
-        <w:t xml:space="preserve">    </w:t>
-      </w:r>
-      <w:proofErr w:type="spellStart"/>
-      <w:r>
-        <w:rPr>
-          <w:rFonts w:eastAsia="Times New Roman" w:cs="Times New Roman"/>
-          <w:sz w:val="24"/>
-          <w:szCs w:val="24"/>
-          <w:lang w:eastAsia="ru-RU"/>
-        </w:rPr>
-        <w:t>new_price</w:t>
-      </w:r>
-      <w:proofErr w:type="spellEnd"/>
-      <w:r>
-        <w:rPr>
-          <w:rFonts w:eastAsia="Times New Roman" w:cs="Times New Roman"/>
-          <w:sz w:val="24"/>
-          <w:szCs w:val="24"/>
-          <w:lang w:eastAsia="ru-RU"/>
-        </w:rPr>
-        <w:t xml:space="preserve"> integer,</w:t>
+          <w:lang w:val="en-US" w:eastAsia="ru-RU"/>
+        </w:rPr>
+      </w:pPr>
+      <w:r>
+        <w:rPr>
+          <w:rFonts w:eastAsia="Times New Roman" w:cs="Times New Roman"/>
+          <w:sz w:val="24"/>
+          <w:szCs w:val="24"/>
+          <w:lang w:val="en-US" w:eastAsia="ru-RU"/>
+        </w:rPr>
+        <w:t xml:space="preserve">            RETURN NEW;</w:t>
       </w:r>
     </w:p>
     <w:p>
@@ -16010,37 +16332,17 @@
           <w:rFonts w:eastAsia="Times New Roman" w:cs="Times New Roman"/>
           <w:sz w:val="24"/>
           <w:szCs w:val="24"/>
-          <w:lang w:eastAsia="ru-RU"/>
-        </w:rPr>
-      </w:pPr>
-      <w:r>
-        <w:rPr>
-          <w:rFonts w:eastAsia="Times New Roman" w:cs="Times New Roman"/>
-          <w:sz w:val="24"/>
-          <w:szCs w:val="24"/>
-          <w:lang w:eastAsia="ru-RU"/>
-        </w:rPr>
-        <w:t xml:space="preserve">    </w:t>
-      </w:r>
-      <w:proofErr w:type="spellStart"/>
-      <w:r>
-        <w:rPr>
-          <w:rFonts w:eastAsia="Times New Roman" w:cs="Times New Roman"/>
-          <w:sz w:val="24"/>
-          <w:szCs w:val="24"/>
-          <w:lang w:eastAsia="ru-RU"/>
-        </w:rPr>
-        <w:t>old_price</w:t>
-      </w:r>
-      <w:proofErr w:type="spellEnd"/>
-      <w:r>
-        <w:rPr>
-          <w:rFonts w:eastAsia="Times New Roman" w:cs="Times New Roman"/>
-          <w:sz w:val="24"/>
-          <w:szCs w:val="24"/>
-          <w:lang w:eastAsia="ru-RU"/>
-        </w:rPr>
-        <w:t xml:space="preserve"> integer</w:t>
+          <w:lang w:val="en-US" w:eastAsia="ru-RU"/>
+        </w:rPr>
+      </w:pPr>
+      <w:r>
+        <w:rPr>
+          <w:rFonts w:eastAsia="Times New Roman" w:cs="Times New Roman"/>
+          <w:sz w:val="24"/>
+          <w:szCs w:val="24"/>
+          <w:lang w:val="en-US" w:eastAsia="ru-RU"/>
+        </w:rPr>
+        <w:t xml:space="preserve">        ELSIF (TG_OP = 'INSERT') THEN</w:t>
       </w:r>
     </w:p>
     <w:p>
@@ -16051,17 +16353,77 @@
           <w:rFonts w:eastAsia="Times New Roman" w:cs="Times New Roman"/>
           <w:sz w:val="24"/>
           <w:szCs w:val="24"/>
-          <w:lang w:eastAsia="ru-RU"/>
-        </w:rPr>
-      </w:pPr>
-      <w:r>
-        <w:rPr>
-          <w:rFonts w:eastAsia="Times New Roman" w:cs="Times New Roman"/>
-          <w:sz w:val="24"/>
-          <w:szCs w:val="24"/>
-          <w:lang w:eastAsia="ru-RU"/>
-        </w:rPr>
-        <w:t>);</w:t>
+          <w:lang w:val="en-US" w:eastAsia="ru-RU"/>
+        </w:rPr>
+      </w:pPr>
+      <w:r>
+        <w:rPr>
+          <w:rFonts w:eastAsia="Times New Roman" w:cs="Times New Roman"/>
+          <w:sz w:val="24"/>
+          <w:szCs w:val="24"/>
+          <w:lang w:val="en-US" w:eastAsia="ru-RU"/>
+        </w:rPr>
+        <w:t xml:space="preserve">            INSERT INTO </w:t>
+      </w:r>
+      <w:proofErr w:type="spellStart"/>
+      <w:r>
+        <w:rPr>
+          <w:rFonts w:eastAsia="Times New Roman" w:cs="Times New Roman"/>
+          <w:sz w:val="24"/>
+          <w:szCs w:val="24"/>
+          <w:lang w:val="en-US" w:eastAsia="ru-RU"/>
+        </w:rPr>
+        <w:t>price_log</w:t>
+      </w:r>
+      <w:proofErr w:type="spellEnd"/>
+      <w:r>
+        <w:rPr>
+          <w:rFonts w:eastAsia="Times New Roman" w:cs="Times New Roman"/>
+          <w:sz w:val="24"/>
+          <w:szCs w:val="24"/>
+          <w:lang w:val="en-US" w:eastAsia="ru-RU"/>
+        </w:rPr>
+        <w:t xml:space="preserve"> SELECT 'I', </w:t>
+      </w:r>
+      <w:proofErr w:type="gramStart"/>
+      <w:r>
+        <w:rPr>
+          <w:rFonts w:eastAsia="Times New Roman" w:cs="Times New Roman"/>
+          <w:sz w:val="24"/>
+          <w:szCs w:val="24"/>
+          <w:lang w:val="en-US" w:eastAsia="ru-RU"/>
+        </w:rPr>
+        <w:t>now(</w:t>
+      </w:r>
+      <w:proofErr w:type="gramEnd"/>
+      <w:r>
+        <w:rPr>
+          <w:rFonts w:eastAsia="Times New Roman" w:cs="Times New Roman"/>
+          <w:sz w:val="24"/>
+          <w:szCs w:val="24"/>
+          <w:lang w:val="en-US" w:eastAsia="ru-RU"/>
+        </w:rPr>
+        <w:t>),</w:t>
+      </w:r>
+      <w:proofErr w:type="spellStart"/>
+      <w:r>
+        <w:rPr>
+          <w:rFonts w:eastAsia="Times New Roman" w:cs="Times New Roman"/>
+          <w:sz w:val="24"/>
+          <w:szCs w:val="24"/>
+          <w:lang w:val="en-US" w:eastAsia="ru-RU"/>
+        </w:rPr>
+        <w:t>user,old.id,new.price,null</w:t>
+      </w:r>
+      <w:proofErr w:type="spellEnd"/>
+      <w:r>
+        <w:rPr>
+          <w:rFonts w:eastAsia="Times New Roman" w:cs="Times New Roman"/>
+          <w:sz w:val="24"/>
+          <w:szCs w:val="24"/>
+          <w:lang w:val="en-US" w:eastAsia="ru-RU"/>
+        </w:rPr>
+        <w:t>;</w:t>
       </w:r>
     </w:p>
     <w:p>
@@ -16072,9 +16434,18 @@
           <w:rFonts w:eastAsia="Times New Roman" w:cs="Times New Roman"/>
           <w:sz w:val="24"/>
           <w:szCs w:val="24"/>
-          <w:lang w:eastAsia="ru-RU"/>
-        </w:rPr>
-      </w:pPr>
+          <w:lang w:val="en-US" w:eastAsia="ru-RU"/>
+        </w:rPr>
+      </w:pPr>
+      <w:r>
+        <w:rPr>
+          <w:rFonts w:eastAsia="Times New Roman" w:cs="Times New Roman"/>
+          <w:sz w:val="24"/>
+          <w:szCs w:val="24"/>
+          <w:lang w:val="en-US" w:eastAsia="ru-RU"/>
+        </w:rPr>
+        <w:t xml:space="preserve">            RETURN NEW;</w:t>
+      </w:r>
     </w:p>
     <w:p>
       <w:pPr>
@@ -16084,65 +16455,88 @@
           <w:rFonts w:eastAsia="Times New Roman" w:cs="Times New Roman"/>
           <w:sz w:val="24"/>
           <w:szCs w:val="24"/>
-          <w:lang w:eastAsia="ru-RU"/>
-        </w:rPr>
-      </w:pPr>
-      <w:r>
-        <w:rPr>
-          <w:rFonts w:eastAsia="Times New Roman" w:cs="Times New Roman"/>
-          <w:sz w:val="24"/>
-          <w:szCs w:val="24"/>
-          <w:lang w:eastAsia="ru-RU"/>
-        </w:rPr>
-        <w:t xml:space="preserve">CREATE OR REPLACE FUNCTION </w:t>
-      </w:r>
-      <w:proofErr w:type="spellStart"/>
-      <w:r>
-        <w:rPr>
-          <w:rFonts w:eastAsia="Times New Roman" w:cs="Times New Roman"/>
-          <w:sz w:val="24"/>
-          <w:szCs w:val="24"/>
-          <w:lang w:eastAsia="ru-RU"/>
-        </w:rPr>
-        <w:t>process_price_</w:t>
-      </w:r>
-      <w:proofErr w:type="gramStart"/>
-      <w:r>
-        <w:rPr>
-          <w:rFonts w:eastAsia="Times New Roman" w:cs="Times New Roman"/>
-          <w:sz w:val="24"/>
-          <w:szCs w:val="24"/>
-          <w:lang w:eastAsia="ru-RU"/>
-        </w:rPr>
-        <w:t>log</w:t>
-      </w:r>
-      <w:proofErr w:type="spellEnd"/>
-      <w:r>
-        <w:rPr>
-          <w:rFonts w:eastAsia="Times New Roman" w:cs="Times New Roman"/>
-          <w:sz w:val="24"/>
-          <w:szCs w:val="24"/>
-          <w:lang w:eastAsia="ru-RU"/>
-        </w:rPr>
-        <w:t>(</w:t>
-      </w:r>
-      <w:proofErr w:type="gramEnd"/>
-      <w:r>
-        <w:rPr>
-          <w:rFonts w:eastAsia="Times New Roman" w:cs="Times New Roman"/>
-          <w:sz w:val="24"/>
-          <w:szCs w:val="24"/>
-          <w:lang w:eastAsia="ru-RU"/>
-        </w:rPr>
-        <w:t>) RETURNS TRIGGER AS $</w:t>
-      </w:r>
-      <w:proofErr w:type="spellStart"/>
-      <w:r>
-        <w:rPr>
-          <w:rFonts w:eastAsia="Times New Roman" w:cs="Times New Roman"/>
-          <w:sz w:val="24"/>
-          <w:szCs w:val="24"/>
-          <w:lang w:eastAsia="ru-RU"/>
+          <w:lang w:val="en-US" w:eastAsia="ru-RU"/>
+        </w:rPr>
+      </w:pPr>
+      <w:r>
+        <w:rPr>
+          <w:rFonts w:eastAsia="Times New Roman" w:cs="Times New Roman"/>
+          <w:sz w:val="24"/>
+          <w:szCs w:val="24"/>
+          <w:lang w:val="en-US" w:eastAsia="ru-RU"/>
+        </w:rPr>
+        <w:t xml:space="preserve">        END IF;</w:t>
+      </w:r>
+    </w:p>
+    <w:p>
+      <w:pPr>
+        <w:widowControl w:val="0"/>
+        <w:ind w:firstLine="851"/>
+        <w:rPr>
+          <w:rFonts w:eastAsia="Times New Roman" w:cs="Times New Roman"/>
+          <w:sz w:val="24"/>
+          <w:szCs w:val="24"/>
+          <w:lang w:val="en-US" w:eastAsia="ru-RU"/>
+        </w:rPr>
+      </w:pPr>
+      <w:r>
+        <w:rPr>
+          <w:rFonts w:eastAsia="Times New Roman" w:cs="Times New Roman"/>
+          <w:sz w:val="24"/>
+          <w:szCs w:val="24"/>
+          <w:lang w:val="en-US" w:eastAsia="ru-RU"/>
+        </w:rPr>
+        <w:t xml:space="preserve">        RETURN NULL; </w:t>
+      </w:r>
+    </w:p>
+    <w:p>
+      <w:pPr>
+        <w:widowControl w:val="0"/>
+        <w:ind w:firstLine="851"/>
+        <w:rPr>
+          <w:rFonts w:eastAsia="Times New Roman" w:cs="Times New Roman"/>
+          <w:sz w:val="24"/>
+          <w:szCs w:val="24"/>
+          <w:lang w:val="en-US" w:eastAsia="ru-RU"/>
+        </w:rPr>
+      </w:pPr>
+      <w:r>
+        <w:rPr>
+          <w:rFonts w:eastAsia="Times New Roman" w:cs="Times New Roman"/>
+          <w:sz w:val="24"/>
+          <w:szCs w:val="24"/>
+          <w:lang w:val="en-US" w:eastAsia="ru-RU"/>
+        </w:rPr>
+        <w:t xml:space="preserve">    END;</w:t>
+      </w:r>
+    </w:p>
+    <w:p>
+      <w:pPr>
+        <w:widowControl w:val="0"/>
+        <w:ind w:firstLine="851"/>
+        <w:rPr>
+          <w:rFonts w:eastAsia="Times New Roman" w:cs="Times New Roman"/>
+          <w:sz w:val="24"/>
+          <w:szCs w:val="24"/>
+          <w:lang w:val="en-US" w:eastAsia="ru-RU"/>
+        </w:rPr>
+      </w:pPr>
+      <w:r>
+        <w:rPr>
+          <w:rFonts w:eastAsia="Times New Roman" w:cs="Times New Roman"/>
+          <w:sz w:val="24"/>
+          <w:szCs w:val="24"/>
+          <w:lang w:val="en-US" w:eastAsia="ru-RU"/>
+        </w:rPr>
+        <w:t>$</w:t>
+      </w:r>
+      <w:proofErr w:type="spellStart"/>
+      <w:r>
+        <w:rPr>
+          <w:rFonts w:eastAsia="Times New Roman" w:cs="Times New Roman"/>
+          <w:sz w:val="24"/>
+          <w:szCs w:val="24"/>
+          <w:lang w:val="en-US" w:eastAsia="ru-RU"/>
         </w:rPr>
         <w:t>price_log</w:t>
       </w:r>
@@ -16152,9 +16546,29 @@
           <w:rFonts w:eastAsia="Times New Roman" w:cs="Times New Roman"/>
           <w:sz w:val="24"/>
           <w:szCs w:val="24"/>
-          <w:lang w:eastAsia="ru-RU"/>
-        </w:rPr>
-        <w:t>$</w:t>
+          <w:lang w:val="en-US" w:eastAsia="ru-RU"/>
+        </w:rPr>
+        <w:t xml:space="preserve">$ LANGUAGE </w:t>
+      </w:r>
+      <w:proofErr w:type="spellStart"/>
+      <w:r>
+        <w:rPr>
+          <w:rFonts w:eastAsia="Times New Roman" w:cs="Times New Roman"/>
+          <w:sz w:val="24"/>
+          <w:szCs w:val="24"/>
+          <w:lang w:val="en-US" w:eastAsia="ru-RU"/>
+        </w:rPr>
+        <w:t>plpgsql</w:t>
+      </w:r>
+      <w:proofErr w:type="spellEnd"/>
+      <w:r>
+        <w:rPr>
+          <w:rFonts w:eastAsia="Times New Roman" w:cs="Times New Roman"/>
+          <w:sz w:val="24"/>
+          <w:szCs w:val="24"/>
+          <w:lang w:val="en-US" w:eastAsia="ru-RU"/>
+        </w:rPr>
+        <w:t>;</w:t>
       </w:r>
     </w:p>
     <w:p>
@@ -16165,18 +16579,9 @@
           <w:rFonts w:eastAsia="Times New Roman" w:cs="Times New Roman"/>
           <w:sz w:val="24"/>
           <w:szCs w:val="24"/>
-          <w:lang w:eastAsia="ru-RU"/>
-        </w:rPr>
-      </w:pPr>
-      <w:r>
-        <w:rPr>
-          <w:rFonts w:eastAsia="Times New Roman" w:cs="Times New Roman"/>
-          <w:sz w:val="24"/>
-          <w:szCs w:val="24"/>
-          <w:lang w:eastAsia="ru-RU"/>
-        </w:rPr>
-        <w:t xml:space="preserve">    BEGIN</w:t>
-      </w:r>
+          <w:lang w:val="en-US" w:eastAsia="ru-RU"/>
+        </w:rPr>
+      </w:pPr>
     </w:p>
     <w:p>
       <w:pPr>
@@ -16186,18 +16591,29 @@
           <w:rFonts w:eastAsia="Times New Roman" w:cs="Times New Roman"/>
           <w:sz w:val="24"/>
           <w:szCs w:val="24"/>
-          <w:lang w:eastAsia="ru-RU"/>
-        </w:rPr>
-      </w:pPr>
-      <w:r>
-        <w:rPr>
-          <w:rFonts w:eastAsia="Times New Roman" w:cs="Times New Roman"/>
-          <w:sz w:val="24"/>
-          <w:szCs w:val="24"/>
-          <w:lang w:eastAsia="ru-RU"/>
-        </w:rPr>
-        <w:t xml:space="preserve">       </w:t>
-      </w:r>
+          <w:lang w:val="en-US" w:eastAsia="ru-RU"/>
+        </w:rPr>
+      </w:pPr>
+      <w:r>
+        <w:rPr>
+          <w:rFonts w:eastAsia="Times New Roman" w:cs="Times New Roman"/>
+          <w:sz w:val="24"/>
+          <w:szCs w:val="24"/>
+          <w:lang w:val="en-US" w:eastAsia="ru-RU"/>
+        </w:rPr>
+        <w:t xml:space="preserve">CREATE TRIGGER </w:t>
+      </w:r>
+      <w:proofErr w:type="spellStart"/>
+      <w:r>
+        <w:rPr>
+          <w:rFonts w:eastAsia="Times New Roman" w:cs="Times New Roman"/>
+          <w:sz w:val="24"/>
+          <w:szCs w:val="24"/>
+          <w:lang w:val="en-US" w:eastAsia="ru-RU"/>
+        </w:rPr>
+        <w:t>price_log</w:t>
+      </w:r>
+      <w:proofErr w:type="spellEnd"/>
     </w:p>
     <w:p>
       <w:pPr>
@@ -16207,17 +16623,17 @@
           <w:rFonts w:eastAsia="Times New Roman" w:cs="Times New Roman"/>
           <w:sz w:val="24"/>
           <w:szCs w:val="24"/>
-          <w:lang w:eastAsia="ru-RU"/>
-        </w:rPr>
-      </w:pPr>
-      <w:r>
-        <w:rPr>
-          <w:rFonts w:eastAsia="Times New Roman" w:cs="Times New Roman"/>
-          <w:sz w:val="24"/>
-          <w:szCs w:val="24"/>
-          <w:lang w:eastAsia="ru-RU"/>
-        </w:rPr>
-        <w:t xml:space="preserve">        IF (TG_OP = 'DELETE') THEN</w:t>
+          <w:lang w:val="en-US" w:eastAsia="ru-RU"/>
+        </w:rPr>
+      </w:pPr>
+      <w:r>
+        <w:rPr>
+          <w:rFonts w:eastAsia="Times New Roman" w:cs="Times New Roman"/>
+          <w:sz w:val="24"/>
+          <w:szCs w:val="24"/>
+          <w:lang w:val="en-US" w:eastAsia="ru-RU"/>
+        </w:rPr>
+        <w:t>AFTER INSERT OR UPDATE OR DELETE ON price</w:t>
       </w:r>
     </w:p>
     <w:p>
@@ -16228,544 +16644,7 @@
           <w:rFonts w:eastAsia="Times New Roman" w:cs="Times New Roman"/>
           <w:sz w:val="24"/>
           <w:szCs w:val="24"/>
-          <w:lang w:eastAsia="ru-RU"/>
-        </w:rPr>
-      </w:pPr>
-      <w:r>
-        <w:rPr>
-          <w:rFonts w:eastAsia="Times New Roman" w:cs="Times New Roman"/>
-          <w:sz w:val="24"/>
-          <w:szCs w:val="24"/>
-          <w:lang w:eastAsia="ru-RU"/>
-        </w:rPr>
-        <w:t xml:space="preserve">            INSERT INTO </w:t>
-      </w:r>
-      <w:proofErr w:type="spellStart"/>
-      <w:r>
-        <w:rPr>
-          <w:rFonts w:eastAsia="Times New Roman" w:cs="Times New Roman"/>
-          <w:sz w:val="24"/>
-          <w:szCs w:val="24"/>
-          <w:lang w:eastAsia="ru-RU"/>
-        </w:rPr>
-        <w:t>price_log</w:t>
-      </w:r>
-      <w:proofErr w:type="spellEnd"/>
-      <w:r>
-        <w:rPr>
-          <w:rFonts w:eastAsia="Times New Roman" w:cs="Times New Roman"/>
-          <w:sz w:val="24"/>
-          <w:szCs w:val="24"/>
-          <w:lang w:eastAsia="ru-RU"/>
-        </w:rPr>
-        <w:t xml:space="preserve"> SELECT 'D', </w:t>
-      </w:r>
-      <w:proofErr w:type="gramStart"/>
-      <w:r>
-        <w:rPr>
-          <w:rFonts w:eastAsia="Times New Roman" w:cs="Times New Roman"/>
-          <w:sz w:val="24"/>
-          <w:szCs w:val="24"/>
-          <w:lang w:eastAsia="ru-RU"/>
-        </w:rPr>
-        <w:t>now(</w:t>
-      </w:r>
-      <w:proofErr w:type="gramEnd"/>
-      <w:r>
-        <w:rPr>
-          <w:rFonts w:eastAsia="Times New Roman" w:cs="Times New Roman"/>
-          <w:sz w:val="24"/>
-          <w:szCs w:val="24"/>
-          <w:lang w:eastAsia="ru-RU"/>
-        </w:rPr>
-        <w:t>),</w:t>
-      </w:r>
-      <w:proofErr w:type="spellStart"/>
-      <w:r>
-        <w:rPr>
-          <w:rFonts w:eastAsia="Times New Roman" w:cs="Times New Roman"/>
-          <w:sz w:val="24"/>
-          <w:szCs w:val="24"/>
-          <w:lang w:eastAsia="ru-RU"/>
-        </w:rPr>
-        <w:t>user,old.id,null,old.price</w:t>
-      </w:r>
-      <w:proofErr w:type="spellEnd"/>
-      <w:r>
-        <w:rPr>
-          <w:rFonts w:eastAsia="Times New Roman" w:cs="Times New Roman"/>
-          <w:sz w:val="24"/>
-          <w:szCs w:val="24"/>
-          <w:lang w:eastAsia="ru-RU"/>
-        </w:rPr>
-        <w:t xml:space="preserve"> ;</w:t>
-      </w:r>
-    </w:p>
-    <w:p>
-      <w:pPr>
-        <w:widowControl w:val="0"/>
-        <w:ind w:firstLine="851"/>
-        <w:rPr>
-          <w:rFonts w:eastAsia="Times New Roman" w:cs="Times New Roman"/>
-          <w:sz w:val="24"/>
-          <w:szCs w:val="24"/>
-          <w:lang w:eastAsia="ru-RU"/>
-        </w:rPr>
-      </w:pPr>
-      <w:r>
-        <w:rPr>
-          <w:rFonts w:eastAsia="Times New Roman" w:cs="Times New Roman"/>
-          <w:sz w:val="24"/>
-          <w:szCs w:val="24"/>
-          <w:lang w:eastAsia="ru-RU"/>
-        </w:rPr>
-        <w:t xml:space="preserve">            RETURN OLD;</w:t>
-      </w:r>
-    </w:p>
-    <w:p>
-      <w:pPr>
-        <w:widowControl w:val="0"/>
-        <w:ind w:firstLine="851"/>
-        <w:rPr>
-          <w:rFonts w:eastAsia="Times New Roman" w:cs="Times New Roman"/>
-          <w:sz w:val="24"/>
-          <w:szCs w:val="24"/>
-          <w:lang w:eastAsia="ru-RU"/>
-        </w:rPr>
-      </w:pPr>
-      <w:r>
-        <w:rPr>
-          <w:rFonts w:eastAsia="Times New Roman" w:cs="Times New Roman"/>
-          <w:sz w:val="24"/>
-          <w:szCs w:val="24"/>
-          <w:lang w:eastAsia="ru-RU"/>
-        </w:rPr>
-        <w:t xml:space="preserve">        ELSIF (TG_OP = 'UPDATE') THEN</w:t>
-      </w:r>
-    </w:p>
-    <w:p>
-      <w:pPr>
-        <w:widowControl w:val="0"/>
-        <w:ind w:firstLine="851"/>
-        <w:rPr>
-          <w:rFonts w:eastAsia="Times New Roman" w:cs="Times New Roman"/>
-          <w:sz w:val="24"/>
-          <w:szCs w:val="24"/>
-          <w:lang w:eastAsia="ru-RU"/>
-        </w:rPr>
-      </w:pPr>
-      <w:r>
-        <w:rPr>
-          <w:rFonts w:eastAsia="Times New Roman" w:cs="Times New Roman"/>
-          <w:sz w:val="24"/>
-          <w:szCs w:val="24"/>
-          <w:lang w:eastAsia="ru-RU"/>
-        </w:rPr>
-        <w:t xml:space="preserve">            INSERT INTO </w:t>
-      </w:r>
-      <w:proofErr w:type="spellStart"/>
-      <w:r>
-        <w:rPr>
-          <w:rFonts w:eastAsia="Times New Roman" w:cs="Times New Roman"/>
-          <w:sz w:val="24"/>
-          <w:szCs w:val="24"/>
-          <w:lang w:eastAsia="ru-RU"/>
-        </w:rPr>
-        <w:t>price_log</w:t>
-      </w:r>
-      <w:proofErr w:type="spellEnd"/>
-      <w:r>
-        <w:rPr>
-          <w:rFonts w:eastAsia="Times New Roman" w:cs="Times New Roman"/>
-          <w:sz w:val="24"/>
-          <w:szCs w:val="24"/>
-          <w:lang w:eastAsia="ru-RU"/>
-        </w:rPr>
-        <w:t xml:space="preserve"> SELECT 'U', </w:t>
-      </w:r>
-      <w:proofErr w:type="gramStart"/>
-      <w:r>
-        <w:rPr>
-          <w:rFonts w:eastAsia="Times New Roman" w:cs="Times New Roman"/>
-          <w:sz w:val="24"/>
-          <w:szCs w:val="24"/>
-          <w:lang w:eastAsia="ru-RU"/>
-        </w:rPr>
-        <w:t>now(</w:t>
-      </w:r>
-      <w:proofErr w:type="gramEnd"/>
-      <w:r>
-        <w:rPr>
-          <w:rFonts w:eastAsia="Times New Roman" w:cs="Times New Roman"/>
-          <w:sz w:val="24"/>
-          <w:szCs w:val="24"/>
-          <w:lang w:eastAsia="ru-RU"/>
-        </w:rPr>
-        <w:t>),</w:t>
-      </w:r>
-      <w:proofErr w:type="spellStart"/>
-      <w:r>
-        <w:rPr>
-          <w:rFonts w:eastAsia="Times New Roman" w:cs="Times New Roman"/>
-          <w:sz w:val="24"/>
-          <w:szCs w:val="24"/>
-          <w:lang w:eastAsia="ru-RU"/>
-        </w:rPr>
-        <w:t>user,old.id,new.price,old.price</w:t>
-      </w:r>
-      <w:proofErr w:type="spellEnd"/>
-      <w:r>
-        <w:rPr>
-          <w:rFonts w:eastAsia="Times New Roman" w:cs="Times New Roman"/>
-          <w:sz w:val="24"/>
-          <w:szCs w:val="24"/>
-          <w:lang w:eastAsia="ru-RU"/>
-        </w:rPr>
-        <w:t>;</w:t>
-      </w:r>
-    </w:p>
-    <w:p>
-      <w:pPr>
-        <w:widowControl w:val="0"/>
-        <w:ind w:firstLine="851"/>
-        <w:rPr>
-          <w:rFonts w:eastAsia="Times New Roman" w:cs="Times New Roman"/>
-          <w:sz w:val="24"/>
-          <w:szCs w:val="24"/>
-          <w:lang w:eastAsia="ru-RU"/>
-        </w:rPr>
-      </w:pPr>
-      <w:r>
-        <w:rPr>
-          <w:rFonts w:eastAsia="Times New Roman" w:cs="Times New Roman"/>
-          <w:sz w:val="24"/>
-          <w:szCs w:val="24"/>
-          <w:lang w:eastAsia="ru-RU"/>
-        </w:rPr>
-        <w:t xml:space="preserve">            RETURN NEW;</w:t>
-      </w:r>
-    </w:p>
-    <w:p>
-      <w:pPr>
-        <w:widowControl w:val="0"/>
-        <w:ind w:firstLine="851"/>
-        <w:rPr>
-          <w:rFonts w:eastAsia="Times New Roman" w:cs="Times New Roman"/>
-          <w:sz w:val="24"/>
-          <w:szCs w:val="24"/>
-          <w:lang w:eastAsia="ru-RU"/>
-        </w:rPr>
-      </w:pPr>
-      <w:r>
-        <w:rPr>
-          <w:rFonts w:eastAsia="Times New Roman" w:cs="Times New Roman"/>
-          <w:sz w:val="24"/>
-          <w:szCs w:val="24"/>
-          <w:lang w:eastAsia="ru-RU"/>
-        </w:rPr>
-        <w:t xml:space="preserve">        ELSIF (TG_OP = 'INSERT') THEN</w:t>
-      </w:r>
-    </w:p>
-    <w:p>
-      <w:pPr>
-        <w:widowControl w:val="0"/>
-        <w:ind w:firstLine="851"/>
-        <w:rPr>
-          <w:rFonts w:eastAsia="Times New Roman" w:cs="Times New Roman"/>
-          <w:sz w:val="24"/>
-          <w:szCs w:val="24"/>
-          <w:lang w:eastAsia="ru-RU"/>
-        </w:rPr>
-      </w:pPr>
-      <w:r>
-        <w:rPr>
-          <w:rFonts w:eastAsia="Times New Roman" w:cs="Times New Roman"/>
-          <w:sz w:val="24"/>
-          <w:szCs w:val="24"/>
-          <w:lang w:eastAsia="ru-RU"/>
-        </w:rPr>
-        <w:t xml:space="preserve">            INSERT INTO </w:t>
-      </w:r>
-      <w:proofErr w:type="spellStart"/>
-      <w:r>
-        <w:rPr>
-          <w:rFonts w:eastAsia="Times New Roman" w:cs="Times New Roman"/>
-          <w:sz w:val="24"/>
-          <w:szCs w:val="24"/>
-          <w:lang w:eastAsia="ru-RU"/>
-        </w:rPr>
-        <w:t>price_log</w:t>
-      </w:r>
-      <w:proofErr w:type="spellEnd"/>
-      <w:r>
-        <w:rPr>
-          <w:rFonts w:eastAsia="Times New Roman" w:cs="Times New Roman"/>
-          <w:sz w:val="24"/>
-          <w:szCs w:val="24"/>
-          <w:lang w:eastAsia="ru-RU"/>
-        </w:rPr>
-        <w:t xml:space="preserve"> SELECT 'I', </w:t>
-      </w:r>
-      <w:proofErr w:type="gramStart"/>
-      <w:r>
-        <w:rPr>
-          <w:rFonts w:eastAsia="Times New Roman" w:cs="Times New Roman"/>
-          <w:sz w:val="24"/>
-          <w:szCs w:val="24"/>
-          <w:lang w:eastAsia="ru-RU"/>
-        </w:rPr>
-        <w:t>now(</w:t>
-      </w:r>
-      <w:proofErr w:type="gramEnd"/>
-      <w:r>
-        <w:rPr>
-          <w:rFonts w:eastAsia="Times New Roman" w:cs="Times New Roman"/>
-          <w:sz w:val="24"/>
-          <w:szCs w:val="24"/>
-          <w:lang w:eastAsia="ru-RU"/>
-        </w:rPr>
-        <w:t>),</w:t>
-      </w:r>
-      <w:proofErr w:type="spellStart"/>
-      <w:r>
-        <w:rPr>
-          <w:rFonts w:eastAsia="Times New Roman" w:cs="Times New Roman"/>
-          <w:sz w:val="24"/>
-          <w:szCs w:val="24"/>
-          <w:lang w:eastAsia="ru-RU"/>
-        </w:rPr>
-        <w:t>user,old.id,new.price,null</w:t>
-      </w:r>
-      <w:proofErr w:type="spellEnd"/>
-      <w:r>
-        <w:rPr>
-          <w:rFonts w:eastAsia="Times New Roman" w:cs="Times New Roman"/>
-          <w:sz w:val="24"/>
-          <w:szCs w:val="24"/>
-          <w:lang w:eastAsia="ru-RU"/>
-        </w:rPr>
-        <w:t>;</w:t>
-      </w:r>
-    </w:p>
-    <w:p>
-      <w:pPr>
-        <w:widowControl w:val="0"/>
-        <w:ind w:firstLine="851"/>
-        <w:rPr>
-          <w:rFonts w:eastAsia="Times New Roman" w:cs="Times New Roman"/>
-          <w:sz w:val="24"/>
-          <w:szCs w:val="24"/>
-          <w:lang w:eastAsia="ru-RU"/>
-        </w:rPr>
-      </w:pPr>
-      <w:r>
-        <w:rPr>
-          <w:rFonts w:eastAsia="Times New Roman" w:cs="Times New Roman"/>
-          <w:sz w:val="24"/>
-          <w:szCs w:val="24"/>
-          <w:lang w:eastAsia="ru-RU"/>
-        </w:rPr>
-        <w:t xml:space="preserve">            RETURN NEW;</w:t>
-      </w:r>
-    </w:p>
-    <w:p>
-      <w:pPr>
-        <w:widowControl w:val="0"/>
-        <w:ind w:firstLine="851"/>
-        <w:rPr>
-          <w:rFonts w:eastAsia="Times New Roman" w:cs="Times New Roman"/>
-          <w:sz w:val="24"/>
-          <w:szCs w:val="24"/>
-          <w:lang w:eastAsia="ru-RU"/>
-        </w:rPr>
-      </w:pPr>
-      <w:r>
-        <w:rPr>
-          <w:rFonts w:eastAsia="Times New Roman" w:cs="Times New Roman"/>
-          <w:sz w:val="24"/>
-          <w:szCs w:val="24"/>
-          <w:lang w:eastAsia="ru-RU"/>
-        </w:rPr>
-        <w:t xml:space="preserve">        END IF;</w:t>
-      </w:r>
-    </w:p>
-    <w:p>
-      <w:pPr>
-        <w:widowControl w:val="0"/>
-        <w:ind w:firstLine="851"/>
-        <w:rPr>
-          <w:rFonts w:eastAsia="Times New Roman" w:cs="Times New Roman"/>
-          <w:sz w:val="24"/>
-          <w:szCs w:val="24"/>
-          <w:lang w:eastAsia="ru-RU"/>
-        </w:rPr>
-      </w:pPr>
-      <w:r>
-        <w:rPr>
-          <w:rFonts w:eastAsia="Times New Roman" w:cs="Times New Roman"/>
-          <w:sz w:val="24"/>
-          <w:szCs w:val="24"/>
-          <w:lang w:eastAsia="ru-RU"/>
-        </w:rPr>
-        <w:t xml:space="preserve">        RETURN NULL; </w:t>
-      </w:r>
-    </w:p>
-    <w:p>
-      <w:pPr>
-        <w:widowControl w:val="0"/>
-        <w:ind w:firstLine="851"/>
-        <w:rPr>
-          <w:rFonts w:eastAsia="Times New Roman" w:cs="Times New Roman"/>
-          <w:sz w:val="24"/>
-          <w:szCs w:val="24"/>
-          <w:lang w:eastAsia="ru-RU"/>
-        </w:rPr>
-      </w:pPr>
-      <w:r>
-        <w:rPr>
-          <w:rFonts w:eastAsia="Times New Roman" w:cs="Times New Roman"/>
-          <w:sz w:val="24"/>
-          <w:szCs w:val="24"/>
-          <w:lang w:eastAsia="ru-RU"/>
-        </w:rPr>
-        <w:t xml:space="preserve">    END;</w:t>
-      </w:r>
-    </w:p>
-    <w:p>
-      <w:pPr>
-        <w:widowControl w:val="0"/>
-        <w:ind w:firstLine="851"/>
-        <w:rPr>
-          <w:rFonts w:eastAsia="Times New Roman" w:cs="Times New Roman"/>
-          <w:sz w:val="24"/>
-          <w:szCs w:val="24"/>
-          <w:lang w:eastAsia="ru-RU"/>
-        </w:rPr>
-      </w:pPr>
-      <w:r>
-        <w:rPr>
-          <w:rFonts w:eastAsia="Times New Roman" w:cs="Times New Roman"/>
-          <w:sz w:val="24"/>
-          <w:szCs w:val="24"/>
-          <w:lang w:eastAsia="ru-RU"/>
-        </w:rPr>
-        <w:t>$</w:t>
-      </w:r>
-      <w:proofErr w:type="spellStart"/>
-      <w:r>
-        <w:rPr>
-          <w:rFonts w:eastAsia="Times New Roman" w:cs="Times New Roman"/>
-          <w:sz w:val="24"/>
-          <w:szCs w:val="24"/>
-          <w:lang w:eastAsia="ru-RU"/>
-        </w:rPr>
-        <w:t>price_log</w:t>
-      </w:r>
-      <w:proofErr w:type="spellEnd"/>
-      <w:r>
-        <w:rPr>
-          <w:rFonts w:eastAsia="Times New Roman" w:cs="Times New Roman"/>
-          <w:sz w:val="24"/>
-          <w:szCs w:val="24"/>
-          <w:lang w:eastAsia="ru-RU"/>
-        </w:rPr>
-        <w:t xml:space="preserve">$ LANGUAGE </w:t>
-      </w:r>
-      <w:proofErr w:type="spellStart"/>
-      <w:r>
-        <w:rPr>
-          <w:rFonts w:eastAsia="Times New Roman" w:cs="Times New Roman"/>
-          <w:sz w:val="24"/>
-          <w:szCs w:val="24"/>
-          <w:lang w:eastAsia="ru-RU"/>
-        </w:rPr>
-        <w:t>plpgsql</w:t>
-      </w:r>
-      <w:proofErr w:type="spellEnd"/>
-      <w:r>
-        <w:rPr>
-          <w:rFonts w:eastAsia="Times New Roman" w:cs="Times New Roman"/>
-          <w:sz w:val="24"/>
-          <w:szCs w:val="24"/>
-          <w:lang w:eastAsia="ru-RU"/>
-        </w:rPr>
-        <w:t>;</w:t>
-      </w:r>
-    </w:p>
-    <w:p>
-      <w:pPr>
-        <w:widowControl w:val="0"/>
-        <w:ind w:firstLine="851"/>
-        <w:rPr>
-          <w:rFonts w:eastAsia="Times New Roman" w:cs="Times New Roman"/>
-          <w:sz w:val="24"/>
-          <w:szCs w:val="24"/>
-          <w:lang w:eastAsia="ru-RU"/>
-        </w:rPr>
-      </w:pPr>
-    </w:p>
-    <w:p>
-      <w:pPr>
-        <w:widowControl w:val="0"/>
-        <w:ind w:firstLine="851"/>
-        <w:rPr>
-          <w:rFonts w:eastAsia="Times New Roman" w:cs="Times New Roman"/>
-          <w:sz w:val="24"/>
-          <w:szCs w:val="24"/>
-          <w:lang w:eastAsia="ru-RU"/>
-        </w:rPr>
-      </w:pPr>
-      <w:r>
-        <w:rPr>
-          <w:rFonts w:eastAsia="Times New Roman" w:cs="Times New Roman"/>
-          <w:sz w:val="24"/>
-          <w:szCs w:val="24"/>
-          <w:lang w:eastAsia="ru-RU"/>
-        </w:rPr>
-        <w:t xml:space="preserve">CREATE TRIGGER </w:t>
-      </w:r>
-      <w:proofErr w:type="spellStart"/>
-      <w:r>
-        <w:rPr>
-          <w:rFonts w:eastAsia="Times New Roman" w:cs="Times New Roman"/>
-          <w:sz w:val="24"/>
-          <w:szCs w:val="24"/>
-          <w:lang w:eastAsia="ru-RU"/>
-        </w:rPr>
-        <w:t>price_log</w:t>
-      </w:r>
-      <w:proofErr w:type="spellEnd"/>
-    </w:p>
-    <w:p>
-      <w:pPr>
-        <w:widowControl w:val="0"/>
-        <w:ind w:firstLine="851"/>
-        <w:rPr>
-          <w:rFonts w:eastAsia="Times New Roman" w:cs="Times New Roman"/>
-          <w:sz w:val="24"/>
-          <w:szCs w:val="24"/>
-          <w:lang w:eastAsia="ru-RU"/>
-        </w:rPr>
-      </w:pPr>
-      <w:r>
-        <w:rPr>
-          <w:rFonts w:eastAsia="Times New Roman" w:cs="Times New Roman"/>
-          <w:sz w:val="24"/>
-          <w:szCs w:val="24"/>
-          <w:lang w:eastAsia="ru-RU"/>
-        </w:rPr>
-        <w:t>AFTER INSERT OR UPDATE OR DELETE ON price</w:t>
-      </w:r>
-    </w:p>
-    <w:p>
-      <w:pPr>
-        <w:widowControl w:val="0"/>
-        <w:ind w:firstLine="851"/>
-        <w:rPr>
-          <w:rFonts w:eastAsia="Times New Roman" w:cs="Times New Roman"/>
-          <w:sz w:val="24"/>
-          <w:szCs w:val="24"/>
-          <w:lang w:eastAsia="ru-RU"/>
+          <w:lang w:val="en-US" w:eastAsia="ru-RU"/>
         </w:rPr>
         <w:sectPr>
           <w:pgSz w:w="11906" w:h="16838"/>
@@ -16779,7 +16658,7 @@
           <w:rFonts w:eastAsia="Times New Roman" w:cs="Times New Roman"/>
           <w:sz w:val="24"/>
           <w:szCs w:val="24"/>
-          <w:lang w:eastAsia="ru-RU"/>
+          <w:lang w:val="en-US" w:eastAsia="ru-RU"/>
         </w:rPr>
         <w:t xml:space="preserve">    FOR EACH ROW EXECUTE PROCEDURE </w:t>
       </w:r>
@@ -16789,7 +16668,7 @@
           <w:rFonts w:eastAsia="Times New Roman" w:cs="Times New Roman"/>
           <w:sz w:val="24"/>
           <w:szCs w:val="24"/>
-          <w:lang w:eastAsia="ru-RU"/>
+          <w:lang w:val="en-US" w:eastAsia="ru-RU"/>
         </w:rPr>
         <w:t>process_price_</w:t>
       </w:r>
@@ -16799,7 +16678,7 @@
           <w:rFonts w:eastAsia="Times New Roman" w:cs="Times New Roman"/>
           <w:sz w:val="24"/>
           <w:szCs w:val="24"/>
-          <w:lang w:eastAsia="ru-RU"/>
+          <w:lang w:val="en-US" w:eastAsia="ru-RU"/>
         </w:rPr>
         <w:t>log</w:t>
       </w:r>
@@ -16809,7 +16688,7 @@
           <w:rFonts w:eastAsia="Times New Roman" w:cs="Times New Roman"/>
           <w:sz w:val="24"/>
           <w:szCs w:val="24"/>
-          <w:lang w:eastAsia="ru-RU"/>
+          <w:lang w:val="en-US" w:eastAsia="ru-RU"/>
         </w:rPr>
         <w:t>(</w:t>
       </w:r>
@@ -16819,7 +16698,7 @@
           <w:rFonts w:eastAsia="Times New Roman" w:cs="Times New Roman"/>
           <w:sz w:val="24"/>
           <w:szCs w:val="24"/>
-          <w:lang w:eastAsia="ru-RU"/>
+          <w:lang w:val="en-US" w:eastAsia="ru-RU"/>
         </w:rPr>
         <w:t>)</w:t>
       </w:r>
@@ -16847,8 +16726,8 @@
           <w:lang w:val="ru-RU"/>
         </w:rPr>
       </w:pPr>
-      <w:bookmarkStart w:id="72" w:name="_Toc137840054"/>
-      <w:bookmarkStart w:id="73" w:name="_Toc137848071"/>
+      <w:bookmarkStart w:id="71" w:name="_Toc137840054"/>
+      <w:bookmarkStart w:id="72" w:name="_Toc137848071"/>
       <w:r>
         <w:rPr>
           <w:rFonts w:ascii="Times New Roman" w:hAnsi="Times New Roman"/>
@@ -16860,8 +16739,8 @@
         </w:rPr>
         <w:t>Заключение</w:t>
       </w:r>
+      <w:bookmarkEnd w:id="71"/>
       <w:bookmarkEnd w:id="72"/>
-      <w:bookmarkEnd w:id="73"/>
     </w:p>
     <w:p>
       <w:pPr>
@@ -17367,6 +17246,59 @@
       <w:t>Астраханской области «Астраханский колледж вычислительной техники»</w:t>
     </w:r>
   </w:p>
+</w:hdr>
+</file>
+
+<file path=word/header3.xml><?xml version="1.0" encoding="utf-8"?>
+<w:hdr xmlns:wpc="http://schemas.microsoft.com/office/word/2010/wordprocessingCanvas" xmlns:cx="http://schemas.microsoft.com/office/drawing/2014/chartex" xmlns:cx1="http://schemas.microsoft.com/office/drawing/2015/9/8/chartex" xmlns:cx2="http://schemas.microsoft.com/office/drawing/2015/10/21/chartex" xmlns:cx3="http://schemas.microsoft.com/office/drawing/2016/5/9/chartex" xmlns:cx4="http://schemas.microsoft.com/office/drawing/2016/5/10/chartex" xmlns:cx5="http://schemas.microsoft.com/office/drawing/2016/5/11/chartex" xmlns:cx6="http://schemas.microsoft.com/office/drawing/2016/5/12/chartex" xmlns:cx7="http://schemas.microsoft.com/office/drawing/2016/5/13/chartex" xmlns:cx8="http://schemas.microsoft.com/office/drawing/2016/5/14/chartex" xmlns:mc="http://schemas.openxmlformats.org/markup-compatibility/2006" xmlns:aink="http://schemas.microsoft.com/office/drawing/2016/ink" xmlns:am3d="http://schemas.microsoft.com/office/drawing/2017/model3d" xmlns:o="urn:schemas-microsoft-com:office:office" xmlns:r="http://schemas.openxmlformats.org/officeDocument/2006/relationships" xmlns:m="http://schemas.openxmlformats.org/officeDocument/2006/math" xmlns:v="urn:schemas-microsoft-com:vml" xmlns:wp14="http://schemas.microsoft.com/office/word/2010/wordprocessingDrawing" xmlns:wp="http://schemas.openxmlformats.org/drawingml/2006/wordprocessingDrawing" xmlns:w10="urn:schemas-microsoft-com:office:word" xmlns:w="http://schemas.openxmlformats.org/wordprocessingml/2006/main" xmlns:w14="http://schemas.microsoft.com/office/word/2010/wordml" xmlns:w15="http://schemas.microsoft.com/office/word/2012/wordml" xmlns:w16cex="http://schemas.microsoft.com/office/word/2018/wordml/cex" xmlns:w16cid="http://schemas.microsoft.com/office/word/2016/wordml/cid" xmlns:w16="http://schemas.microsoft.com/office/word/2018/wordml" xmlns:w16sdtdh="http://schemas.microsoft.com/office/word/2020/wordml/sdtdatahash" xmlns:w16se="http://schemas.microsoft.com/office/word/2015/wordml/symex" xmlns:wpg="http://schemas.microsoft.com/office/word/2010/wordprocessingGroup" xmlns:wpi="http://schemas.microsoft.com/office/word/2010/wordprocessingInk" xmlns:wne="http://schemas.microsoft.com/office/word/2006/wordml" xmlns:wps="http://schemas.microsoft.com/office/word/2010/wordprocessingShape" mc:Ignorable="w14 w15 w16se w16cid w16 w16cex w16sdtdh wp14">
+  <w:sdt>
+    <w:sdtPr>
+      <w:id w:val="-1025550544"/>
+      <w:docPartObj>
+        <w:docPartGallery w:val="Page Numbers (Top of Page)"/>
+        <w:docPartUnique/>
+      </w:docPartObj>
+    </w:sdtPr>
+    <w:sdtEndPr>
+      <w:rPr>
+        <w:rFonts w:ascii="Times New Roman" w:hAnsi="Times New Roman" w:cs="Times New Roman"/>
+        <w:sz w:val="24"/>
+        <w:szCs w:val="24"/>
+      </w:rPr>
+    </w:sdtEndPr>
+    <w:sdtContent>
+      <w:p>
+        <w:pPr>
+          <w:pStyle w:val="a3"/>
+          <w:spacing w:before="120" w:after="120" w:line="360" w:lineRule="auto"/>
+          <w:jc w:val="center"/>
+          <w:rPr>
+            <w:rFonts w:ascii="Times New Roman" w:hAnsi="Times New Roman" w:cs="Times New Roman"/>
+            <w:sz w:val="24"/>
+            <w:szCs w:val="24"/>
+          </w:rPr>
+        </w:pPr>
+        <w:r>
+          <w:rPr>
+            <w:rFonts w:ascii="Times New Roman" w:eastAsia="Times New Roman" w:hAnsi="Times New Roman" w:cs="Times New Roman"/>
+            <w:caps/>
+            <w:sz w:val="24"/>
+            <w:szCs w:val="24"/>
+            <w:lang w:eastAsia="ru-RU"/>
+          </w:rPr>
+          <w:t>Аквт.09.02.07</w:t>
+        </w:r>
+        <w:r>
+          <w:rPr>
+            <w:rFonts w:ascii="Times New Roman" w:hAnsi="Times New Roman" w:cs="Times New Roman"/>
+            <w:sz w:val="24"/>
+            <w:szCs w:val="24"/>
+          </w:rPr>
+          <w:t xml:space="preserve"> </w:t>
+        </w:r>
+      </w:p>
+    </w:sdtContent>
+  </w:sdt>
 </w:hdr>
 </file>
 
